--- a/22_standards/22281.docx
+++ b/22_standards/22281.docx
@@ -1,6 +1,6 @@
 
 <file path=word/document.xml><?xml version="1.0" encoding="utf-8"?>
-<w:document xmlns:wpc="http://schemas.microsoft.com/office/word/2010/wordprocessingCanvas" xmlns:cx="http://schemas.microsoft.com/office/drawing/2014/chartex" xmlns:cx1="http://schemas.microsoft.com/office/drawing/2015/9/8/chartex" xmlns:cx2="http://schemas.microsoft.com/office/drawing/2015/10/21/chartex" xmlns:cx3="http://schemas.microsoft.com/office/drawing/2016/5/9/chartex" xmlns:cx4="http://schemas.microsoft.com/office/drawing/2016/5/10/chartex" xmlns:cx5="http://schemas.microsoft.com/office/drawing/2016/5/11/chartex" xmlns:cx6="http://schemas.microsoft.com/office/drawing/2016/5/12/chartex" xmlns:cx7="http://schemas.microsoft.com/office/drawing/2016/5/13/chartex" xmlns:cx8="http://schemas.microsoft.com/office/drawing/2016/5/14/chartex" xmlns:mc="http://schemas.openxmlformats.org/markup-compatibility/2006" xmlns:aink="http://schemas.microsoft.com/office/drawing/2016/ink" xmlns:am3d="http://schemas.microsoft.com/office/drawing/2017/model3d" xmlns:o="urn:schemas-microsoft-com:office:office" xmlns:oel="http://schemas.microsoft.com/office/2019/extlst" xmlns:r="http://schemas.openxmlformats.org/officeDocument/2006/relationships" xmlns:m="http://schemas.openxmlformats.org/officeDocument/2006/math" xmlns:v="urn:schemas-microsoft-com:vml" xmlns:wp14="http://schemas.microsoft.com/office/word/2010/wordprocessingDrawing" xmlns:wp="http://schemas.openxmlformats.org/drawingml/2006/wordprocessingDrawing" xmlns:w10="urn:schemas-microsoft-com:office:word" xmlns:w="http://schemas.openxmlformats.org/wordprocessingml/2006/main" xmlns:w14="http://schemas.microsoft.com/office/word/2010/wordml" xmlns:w15="http://schemas.microsoft.com/office/word/2012/wordml" xmlns:w16cex="http://schemas.microsoft.com/office/word/2018/wordml/cex" xmlns:w16cid="http://schemas.microsoft.com/office/word/2016/wordml/cid" xmlns:w16="http://schemas.microsoft.com/office/word/2018/wordml" xmlns:w16sdtdh="http://schemas.microsoft.com/office/word/2020/wordml/sdtdatahash" xmlns:w16se="http://schemas.microsoft.com/office/word/2015/wordml/symex" xmlns:wpg="http://schemas.microsoft.com/office/word/2010/wordprocessingGroup" xmlns:wpi="http://schemas.microsoft.com/office/word/2010/wordprocessingInk" xmlns:wne="http://schemas.microsoft.com/office/word/2006/wordml" xmlns:wps="http://schemas.microsoft.com/office/word/2010/wordprocessingShape" mc:Ignorable="w14 w15 w16se w16cid w16 w16cex w16sdtdh wp14">
+<w:document xmlns:wpc="http://schemas.microsoft.com/office/word/2010/wordprocessingCanvas" xmlns:cx="http://schemas.microsoft.com/office/drawing/2014/chartex" xmlns:cx1="http://schemas.microsoft.com/office/drawing/2015/9/8/chartex" xmlns:cx2="http://schemas.microsoft.com/office/drawing/2015/10/21/chartex" xmlns:cx3="http://schemas.microsoft.com/office/drawing/2016/5/9/chartex" xmlns:cx4="http://schemas.microsoft.com/office/drawing/2016/5/10/chartex" xmlns:cx5="http://schemas.microsoft.com/office/drawing/2016/5/11/chartex" xmlns:cx6="http://schemas.microsoft.com/office/drawing/2016/5/12/chartex" xmlns:cx7="http://schemas.microsoft.com/office/drawing/2016/5/13/chartex" xmlns:cx8="http://schemas.microsoft.com/office/drawing/2016/5/14/chartex" xmlns:mc="http://schemas.openxmlformats.org/markup-compatibility/2006" xmlns:aink="http://schemas.microsoft.com/office/drawing/2016/ink" xmlns:am3d="http://schemas.microsoft.com/office/drawing/2017/model3d" xmlns:o="urn:schemas-microsoft-com:office:office" xmlns:oel="http://schemas.microsoft.com/office/2019/extlst" xmlns:r="http://schemas.openxmlformats.org/officeDocument/2006/relationships" xmlns:m="http://schemas.openxmlformats.org/officeDocument/2006/math" xmlns:v="urn:schemas-microsoft-com:vml" xmlns:wp14="http://schemas.microsoft.com/office/word/2010/wordprocessingDrawing" xmlns:wp="http://schemas.openxmlformats.org/drawingml/2006/wordprocessingDrawing" xmlns:w10="urn:schemas-microsoft-com:office:word" xmlns:w="http://schemas.openxmlformats.org/wordprocessingml/2006/main" xmlns:w14="http://schemas.microsoft.com/office/word/2010/wordml" xmlns:w15="http://schemas.microsoft.com/office/word/2012/wordml" xmlns:w16cex="http://schemas.microsoft.com/office/word/2018/wordml/cex" xmlns:w16cid="http://schemas.microsoft.com/office/word/2016/wordml/cid" xmlns:w16="http://schemas.microsoft.com/office/word/2018/wordml" xmlns:w16du="http://schemas.microsoft.com/office/word/2023/wordml/word16du" xmlns:w16sdtdh="http://schemas.microsoft.com/office/word/2020/wordml/sdtdatahash" xmlns:w16se="http://schemas.microsoft.com/office/word/2015/wordml/symex" xmlns:wpg="http://schemas.microsoft.com/office/word/2010/wordprocessingGroup" xmlns:wpi="http://schemas.microsoft.com/office/word/2010/wordprocessingInk" xmlns:wne="http://schemas.microsoft.com/office/word/2006/wordml" xmlns:wps="http://schemas.microsoft.com/office/word/2010/wordprocessingShape" mc:Ignorable="w14 w15 w16se w16cid w16 w16cex w16sdtdh w16du wp14">
   <w:body>
     <w:p>
       <w:pPr>
@@ -55,7 +55,7 @@
         <w:rPr>
           <w:noProof w:val="0"/>
         </w:rPr>
-        <w:t>7</w:t>
+        <w:t>8</w:t>
       </w:r>
       <w:r>
         <w:rPr>
@@ -79,7 +79,7 @@
         <w:rPr>
           <w:noProof w:val="0"/>
         </w:rPr>
-        <w:t>0</w:t>
+        <w:t>1</w:t>
       </w:r>
       <w:r>
         <w:rPr>
@@ -99,7 +99,7 @@
           <w:noProof w:val="0"/>
           <w:sz w:val="32"/>
         </w:rPr>
-        <w:t>22</w:t>
+        <w:t>24</w:t>
       </w:r>
       <w:r>
         <w:rPr>
@@ -190,7 +190,7 @@
         <w:rPr>
           <w:rStyle w:val="ZGSM"/>
         </w:rPr>
-        <w:t>7</w:t>
+        <w:t>8</w:t>
       </w:r>
       <w:r>
         <w:t>)</w:t>
@@ -229,35 +229,61 @@
           <w:noProof w:val="0"/>
         </w:rPr>
       </w:pPr>
+      <w:bookmarkStart w:id="1" w:name="_Hlk163229531"/>
       <w:r>
         <w:rPr>
           <w:i/>
         </w:rPr>
-        <w:pict w14:anchorId="73871A05">
-          <v:shapetype id="_x0000_t75" coordsize="21600,21600" o:spt="75" o:preferrelative="t" path="m@4@5l@4@11@9@11@9@5xe" filled="f" stroked="f">
-            <v:stroke joinstyle="miter"/>
-            <v:formulas>
-              <v:f eqn="if lineDrawn pixelLineWidth 0"/>
-              <v:f eqn="sum @0 1 0"/>
-              <v:f eqn="sum 0 0 @1"/>
-              <v:f eqn="prod @2 1 2"/>
-              <v:f eqn="prod @3 21600 pixelWidth"/>
-              <v:f eqn="prod @3 21600 pixelHeight"/>
-              <v:f eqn="sum @0 0 1"/>
-              <v:f eqn="prod @6 1 2"/>
-              <v:f eqn="prod @7 21600 pixelWidth"/>
-              <v:f eqn="sum @8 21600 0"/>
-              <v:f eqn="prod @7 21600 pixelHeight"/>
-              <v:f eqn="sum @10 21600 0"/>
-            </v:formulas>
-            <v:path o:extrusionok="f" gradientshapeok="t" o:connecttype="rect"/>
-            <o:lock v:ext="edit" aspectratio="t"/>
-          </v:shapetype>
-          <v:shape id="_x0000_i1025" type="#_x0000_t75" style="width:127.8pt;height:88.5pt">
-            <v:imagedata r:id="rId9" o:title="5G-logo_175px"/>
-          </v:shape>
-        </w:pict>
-      </w:r>
+        <w:drawing>
+          <wp:inline distT="0" distB="0" distL="0" distR="0" wp14:anchorId="1C5C247B" wp14:editId="0B7926C9">
+            <wp:extent cx="1624330" cy="1009650"/>
+            <wp:effectExtent l="0" t="0" r="0" b="0"/>
+            <wp:docPr id="1" name="Picture 2"/>
+            <wp:cNvGraphicFramePr>
+              <a:graphicFrameLocks xmlns:a="http://schemas.openxmlformats.org/drawingml/2006/main" noChangeAspect="1"/>
+            </wp:cNvGraphicFramePr>
+            <a:graphic xmlns:a="http://schemas.openxmlformats.org/drawingml/2006/main">
+              <a:graphicData uri="http://schemas.openxmlformats.org/drawingml/2006/picture">
+                <pic:pic xmlns:pic="http://schemas.openxmlformats.org/drawingml/2006/picture">
+                  <pic:nvPicPr>
+                    <pic:cNvPr id="0" name="Picture 1"/>
+                    <pic:cNvPicPr>
+                      <a:picLocks noChangeAspect="1" noChangeArrowheads="1"/>
+                    </pic:cNvPicPr>
+                  </pic:nvPicPr>
+                  <pic:blipFill>
+                    <a:blip r:embed="rId9">
+                      <a:extLst>
+                        <a:ext uri="{28A0092B-C50C-407E-A947-70E740481C1C}">
+                          <a14:useLocalDpi xmlns:a14="http://schemas.microsoft.com/office/drawing/2010/main" val="0"/>
+                        </a:ext>
+                      </a:extLst>
+                    </a:blip>
+                    <a:srcRect/>
+                    <a:stretch>
+                      <a:fillRect/>
+                    </a:stretch>
+                  </pic:blipFill>
+                  <pic:spPr bwMode="auto">
+                    <a:xfrm>
+                      <a:off x="0" y="0"/>
+                      <a:ext cx="1624330" cy="1009650"/>
+                    </a:xfrm>
+                    <a:prstGeom prst="rect">
+                      <a:avLst/>
+                    </a:prstGeom>
+                    <a:noFill/>
+                    <a:ln>
+                      <a:noFill/>
+                    </a:ln>
+                  </pic:spPr>
+                </pic:pic>
+              </a:graphicData>
+            </a:graphic>
+          </wp:inline>
+        </w:drawing>
+      </w:r>
+      <w:bookmarkEnd w:id="1"/>
       <w:r>
         <w:rPr>
           <w:noProof w:val="0"/>
@@ -266,14 +292,54 @@
         <w:tab/>
       </w:r>
       <w:r>
-        <w:rPr>
-          <w:noProof w:val="0"/>
-        </w:rPr>
-        <w:pict w14:anchorId="20FE18EC">
-          <v:shape id="_x0000_i1026" type="#_x0000_t75" style="width:128.1pt;height:74.7pt">
-            <v:imagedata r:id="rId10" o:title="3GPP-logo_web"/>
-          </v:shape>
-        </w:pict>
+        <w:drawing>
+          <wp:inline distT="0" distB="0" distL="0" distR="0" wp14:anchorId="15F04838" wp14:editId="1E45C52D">
+            <wp:extent cx="1624330" cy="952500"/>
+            <wp:effectExtent l="0" t="0" r="0" b="0"/>
+            <wp:docPr id="2" name="Picture 1"/>
+            <wp:cNvGraphicFramePr>
+              <a:graphicFrameLocks xmlns:a="http://schemas.openxmlformats.org/drawingml/2006/main" noChangeAspect="1"/>
+            </wp:cNvGraphicFramePr>
+            <a:graphic xmlns:a="http://schemas.openxmlformats.org/drawingml/2006/main">
+              <a:graphicData uri="http://schemas.openxmlformats.org/drawingml/2006/picture">
+                <pic:pic xmlns:pic="http://schemas.openxmlformats.org/drawingml/2006/picture">
+                  <pic:nvPicPr>
+                    <pic:cNvPr id="0" name="Picture 2"/>
+                    <pic:cNvPicPr>
+                      <a:picLocks noChangeAspect="1" noChangeArrowheads="1"/>
+                    </pic:cNvPicPr>
+                  </pic:nvPicPr>
+                  <pic:blipFill>
+                    <a:blip r:embed="rId10">
+                      <a:extLst>
+                        <a:ext uri="{28A0092B-C50C-407E-A947-70E740481C1C}">
+                          <a14:useLocalDpi xmlns:a14="http://schemas.microsoft.com/office/drawing/2010/main" val="0"/>
+                        </a:ext>
+                      </a:extLst>
+                    </a:blip>
+                    <a:srcRect/>
+                    <a:stretch>
+                      <a:fillRect/>
+                    </a:stretch>
+                  </pic:blipFill>
+                  <pic:spPr bwMode="auto">
+                    <a:xfrm>
+                      <a:off x="0" y="0"/>
+                      <a:ext cx="1624330" cy="952500"/>
+                    </a:xfrm>
+                    <a:prstGeom prst="rect">
+                      <a:avLst/>
+                    </a:prstGeom>
+                    <a:noFill/>
+                    <a:ln>
+                      <a:noFill/>
+                    </a:ln>
+                  </pic:spPr>
+                </pic:pic>
+              </a:graphicData>
+            </a:graphic>
+          </wp:inline>
+        </w:drawing>
       </w:r>
     </w:p>
     <w:p>
@@ -431,7 +497,7 @@
       </w:pPr>
     </w:p>
     <w:p>
-      <w:bookmarkStart w:id="1" w:name="page2"/>
+      <w:bookmarkStart w:id="2" w:name="page2"/>
     </w:p>
     <w:p/>
     <w:p>
@@ -699,7 +765,7 @@
         <w:rPr>
           <w:sz w:val="18"/>
         </w:rPr>
-        <w:t>22</w:t>
+        <w:t>24</w:t>
       </w:r>
       <w:r>
         <w:rPr>
@@ -719,8 +785,8 @@
         </w:rPr>
         <w:t>TTA, TTC).</w:t>
       </w:r>
-      <w:bookmarkStart w:id="2" w:name="copyrightaddon"/>
-      <w:bookmarkEnd w:id="2"/>
+      <w:bookmarkStart w:id="3" w:name="copyrightaddon"/>
+      <w:bookmarkEnd w:id="3"/>
     </w:p>
     <w:p>
       <w:pPr>
@@ -804,7 +870,7 @@
         <w:t>GSM® and the GSM logo are registered and owned by the GSM Association</w:t>
       </w:r>
     </w:p>
-    <w:bookmarkEnd w:id="1"/>
+    <w:bookmarkEnd w:id="2"/>
     <w:p>
       <w:pPr>
         <w:pStyle w:val="TT"/>
@@ -3250,7 +3316,6 @@
         </w:rPr>
       </w:pPr>
       <w:r>
-        <w:lastRenderedPageBreak/>
         <w:t>5.1.7</w:t>
       </w:r>
       <w:r>
@@ -3295,6 +3360,7 @@
         </w:rPr>
       </w:pPr>
       <w:r>
+        <w:lastRenderedPageBreak/>
         <w:t>5.1.7.1</w:t>
       </w:r>
       <w:r>
@@ -5978,7 +6044,6 @@
         </w:rPr>
       </w:pPr>
       <w:r>
-        <w:lastRenderedPageBreak/>
         <w:t>5.3.2.5</w:t>
       </w:r>
       <w:r>
@@ -6023,6 +6088,7 @@
         </w:rPr>
       </w:pPr>
       <w:r>
+        <w:lastRenderedPageBreak/>
         <w:t>5.3.2.6</w:t>
       </w:r>
       <w:r>
@@ -6432,12 +6498,12 @@
       <w:r>
         <w:br w:type="page"/>
       </w:r>
-      <w:bookmarkStart w:id="3" w:name="_Toc525307000"/>
+      <w:bookmarkStart w:id="4" w:name="_Toc525307000"/>
       <w:r>
         <w:lastRenderedPageBreak/>
         <w:t>Foreword</w:t>
       </w:r>
-      <w:bookmarkEnd w:id="3"/>
+      <w:bookmarkEnd w:id="4"/>
     </w:p>
     <w:p>
       <w:r>
@@ -6553,7 +6619,7 @@
       <w:r>
         <w:br w:type="page"/>
       </w:r>
-      <w:bookmarkStart w:id="4" w:name="_Toc525307001"/>
+      <w:bookmarkStart w:id="5" w:name="_Toc525307001"/>
       <w:r>
         <w:lastRenderedPageBreak/>
         <w:t>1</w:t>
@@ -6562,7 +6628,7 @@
         <w:tab/>
         <w:t>Scope</w:t>
       </w:r>
-      <w:bookmarkEnd w:id="4"/>
+      <w:bookmarkEnd w:id="5"/>
     </w:p>
     <w:p>
       <w:r>
@@ -6618,7 +6684,7 @@
       <w:pPr>
         <w:pStyle w:val="Heading1"/>
       </w:pPr>
-      <w:bookmarkStart w:id="5" w:name="_Toc525307002"/>
+      <w:bookmarkStart w:id="6" w:name="_Toc525307002"/>
       <w:r>
         <w:t>2</w:t>
       </w:r>
@@ -6626,7 +6692,7 @@
         <w:tab/>
         <w:t>References</w:t>
       </w:r>
-      <w:bookmarkEnd w:id="5"/>
+      <w:bookmarkEnd w:id="6"/>
     </w:p>
     <w:p>
       <w:r>
@@ -6792,7 +6858,7 @@
       <w:pPr>
         <w:pStyle w:val="Heading1"/>
       </w:pPr>
-      <w:bookmarkStart w:id="6" w:name="_Toc525307003"/>
+      <w:bookmarkStart w:id="7" w:name="_Toc525307003"/>
       <w:r>
         <w:t>3</w:t>
       </w:r>
@@ -6803,13 +6869,13 @@
       <w:r>
         <w:t xml:space="preserve"> and abbreviations</w:t>
       </w:r>
-      <w:bookmarkEnd w:id="6"/>
+      <w:bookmarkEnd w:id="7"/>
     </w:p>
     <w:p>
       <w:pPr>
         <w:pStyle w:val="Heading2"/>
       </w:pPr>
-      <w:bookmarkStart w:id="7" w:name="_Toc525307004"/>
+      <w:bookmarkStart w:id="8" w:name="_Toc525307004"/>
       <w:r>
         <w:t>3.1</w:t>
       </w:r>
@@ -6817,21 +6883,21 @@
         <w:tab/>
         <w:t>Definitions</w:t>
       </w:r>
-      <w:bookmarkEnd w:id="7"/>
+      <w:bookmarkEnd w:id="8"/>
     </w:p>
     <w:p>
       <w:r>
         <w:t xml:space="preserve">For the purposes of the present document, the terms and definitions given in </w:t>
       </w:r>
-      <w:bookmarkStart w:id="8" w:name="OLE_LINK6"/>
-      <w:bookmarkStart w:id="9" w:name="OLE_LINK7"/>
-      <w:bookmarkStart w:id="10" w:name="OLE_LINK8"/>
+      <w:bookmarkStart w:id="9" w:name="OLE_LINK6"/>
+      <w:bookmarkStart w:id="10" w:name="OLE_LINK7"/>
+      <w:bookmarkStart w:id="11" w:name="OLE_LINK8"/>
       <w:r>
         <w:t xml:space="preserve">3GPP </w:t>
       </w:r>
-      <w:bookmarkEnd w:id="8"/>
       <w:bookmarkEnd w:id="9"/>
       <w:bookmarkEnd w:id="10"/>
+      <w:bookmarkEnd w:id="11"/>
       <w:r>
         <w:t>TR 21.905 [</w:t>
       </w:r>
@@ -7036,7 +7102,7 @@
       <w:pPr>
         <w:pStyle w:val="Heading2"/>
       </w:pPr>
-      <w:bookmarkStart w:id="11" w:name="_Toc525307005"/>
+      <w:bookmarkStart w:id="12" w:name="_Toc525307005"/>
       <w:r>
         <w:t>3.</w:t>
       </w:r>
@@ -7047,7 +7113,7 @@
         <w:tab/>
         <w:t>Abbreviations</w:t>
       </w:r>
-      <w:bookmarkEnd w:id="11"/>
+      <w:bookmarkEnd w:id="12"/>
     </w:p>
     <w:p>
       <w:r>
@@ -7172,7 +7238,7 @@
       <w:pPr>
         <w:pStyle w:val="Heading1"/>
       </w:pPr>
-      <w:bookmarkStart w:id="12" w:name="_Toc525307006"/>
+      <w:bookmarkStart w:id="13" w:name="_Toc525307006"/>
       <w:r>
         <w:t>4</w:t>
       </w:r>
@@ -7180,7 +7246,7 @@
         <w:tab/>
         <w:t>Overview</w:t>
       </w:r>
-      <w:bookmarkEnd w:id="12"/>
+      <w:bookmarkEnd w:id="13"/>
     </w:p>
     <w:p>
       <w:pPr>
@@ -7189,7 +7255,7 @@
           <w:lang w:val="en-GB"/>
         </w:rPr>
       </w:pPr>
-      <w:bookmarkStart w:id="13" w:name="_Toc525307007"/>
+      <w:bookmarkStart w:id="14" w:name="_Toc525307007"/>
       <w:r>
         <w:t>4.1</w:t>
       </w:r>
@@ -7199,7 +7265,7 @@
       <w:r>
         <w:t>Description of the MCVideo service</w:t>
       </w:r>
-      <w:bookmarkEnd w:id="13"/>
+      <w:bookmarkEnd w:id="14"/>
     </w:p>
     <w:p>
       <w:r>
@@ -7480,7 +7546,7 @@
       <w:pPr>
         <w:pStyle w:val="Heading2"/>
       </w:pPr>
-      <w:bookmarkStart w:id="14" w:name="_Toc525307008"/>
+      <w:bookmarkStart w:id="15" w:name="_Toc525307008"/>
       <w:r>
         <w:t>4.2</w:t>
       </w:r>
@@ -7488,7 +7554,7 @@
         <w:tab/>
         <w:t>Comparison with the MCPTT service</w:t>
       </w:r>
-      <w:bookmarkEnd w:id="14"/>
+      <w:bookmarkEnd w:id="15"/>
     </w:p>
     <w:p>
       <w:r>
@@ -7715,7 +7781,7 @@
       <w:pPr>
         <w:pStyle w:val="Heading2"/>
       </w:pPr>
-      <w:bookmarkStart w:id="15" w:name="_Toc525307009"/>
+      <w:bookmarkStart w:id="16" w:name="_Toc525307009"/>
       <w:r>
         <w:t>4.3</w:t>
       </w:r>
@@ -7723,7 +7789,7 @@
         <w:tab/>
         <w:t>Video surveillance</w:t>
       </w:r>
-      <w:bookmarkEnd w:id="15"/>
+      <w:bookmarkEnd w:id="16"/>
     </w:p>
     <w:p>
       <w:r>
@@ -7800,7 +7866,7 @@
       <w:pPr>
         <w:pStyle w:val="Heading2"/>
       </w:pPr>
-      <w:bookmarkStart w:id="16" w:name="_Toc525307010"/>
+      <w:bookmarkStart w:id="17" w:name="_Toc525307010"/>
       <w:r>
         <w:t>4.4</w:t>
       </w:r>
@@ -7810,7 +7876,7 @@
       <w:r>
         <w:t>Group Management/ Communication and Affiliation</w:t>
       </w:r>
-      <w:bookmarkEnd w:id="16"/>
+      <w:bookmarkEnd w:id="17"/>
     </w:p>
     <w:p>
       <w:r>
@@ -7878,7 +7944,7 @@
       <w:pPr>
         <w:pStyle w:val="Heading2"/>
       </w:pPr>
-      <w:bookmarkStart w:id="17" w:name="_Toc525307011"/>
+      <w:bookmarkStart w:id="18" w:name="_Toc525307011"/>
       <w:r>
         <w:t>4.5</w:t>
       </w:r>
@@ -7888,7 +7954,7 @@
       <w:r>
         <w:t>Security</w:t>
       </w:r>
-      <w:bookmarkEnd w:id="17"/>
+      <w:bookmarkEnd w:id="18"/>
     </w:p>
     <w:p>
       <w:pPr>
@@ -7918,7 +7984,7 @@
       <w:pPr>
         <w:pStyle w:val="Heading2"/>
       </w:pPr>
-      <w:bookmarkStart w:id="18" w:name="_Toc525307012"/>
+      <w:bookmarkStart w:id="19" w:name="_Toc525307012"/>
       <w:r>
         <w:t>4.6</w:t>
       </w:r>
@@ -7928,7 +7994,7 @@
       <w:r>
         <w:t>Confidentiality:</w:t>
       </w:r>
-      <w:bookmarkEnd w:id="18"/>
+      <w:bookmarkEnd w:id="19"/>
     </w:p>
     <w:p>
       <w:r>
@@ -7954,7 +8020,7 @@
       <w:pPr>
         <w:pStyle w:val="Heading2"/>
       </w:pPr>
-      <w:bookmarkStart w:id="19" w:name="_Toc525307013"/>
+      <w:bookmarkStart w:id="20" w:name="_Toc525307013"/>
       <w:r>
         <w:t>4.7</w:t>
       </w:r>
@@ -7967,7 +8033,7 @@
       <w:r>
         <w:t xml:space="preserve"> and inter-working between MCServices</w:t>
       </w:r>
-      <w:bookmarkEnd w:id="19"/>
+      <w:bookmarkEnd w:id="20"/>
     </w:p>
     <w:p>
       <w:r>
@@ -8129,7 +8195,7 @@
       <w:pPr>
         <w:pStyle w:val="Heading2"/>
       </w:pPr>
-      <w:bookmarkStart w:id="20" w:name="_Toc525307014"/>
+      <w:bookmarkStart w:id="21" w:name="_Toc525307014"/>
       <w:r>
         <w:t>4.8</w:t>
       </w:r>
@@ -8139,13 +8205,13 @@
       <w:r>
         <w:t>Non video aspects of the MCVideo service</w:t>
       </w:r>
-      <w:bookmarkEnd w:id="20"/>
+      <w:bookmarkEnd w:id="21"/>
     </w:p>
     <w:p>
       <w:pPr>
         <w:pStyle w:val="Heading3"/>
       </w:pPr>
-      <w:bookmarkStart w:id="21" w:name="_Toc525307015"/>
+      <w:bookmarkStart w:id="22" w:name="_Toc525307015"/>
       <w:r>
         <w:t>4.8.1</w:t>
       </w:r>
@@ -8153,7 +8219,7 @@
         <w:tab/>
         <w:t>Relationship with other MCServices</w:t>
       </w:r>
-      <w:bookmarkEnd w:id="21"/>
+      <w:bookmarkEnd w:id="22"/>
     </w:p>
     <w:p>
       <w:r>
@@ -8199,7 +8265,7 @@
       <w:pPr>
         <w:pStyle w:val="Heading3"/>
       </w:pPr>
-      <w:bookmarkStart w:id="22" w:name="_Toc525307016"/>
+      <w:bookmarkStart w:id="23" w:name="_Toc525307016"/>
       <w:r>
         <w:lastRenderedPageBreak/>
         <w:t>4.8.2</w:t>
@@ -8210,7 +8276,7 @@
       <w:r>
         <w:t>Camera control</w:t>
       </w:r>
-      <w:bookmarkEnd w:id="22"/>
+      <w:bookmarkEnd w:id="23"/>
     </w:p>
     <w:p>
       <w:r>
@@ -8224,7 +8290,7 @@
       <w:pPr>
         <w:pStyle w:val="Heading3"/>
       </w:pPr>
-      <w:bookmarkStart w:id="23" w:name="_Toc525307017"/>
+      <w:bookmarkStart w:id="24" w:name="_Toc525307017"/>
       <w:r>
         <w:t>4.8.3</w:t>
       </w:r>
@@ -8234,7 +8300,7 @@
       <w:r>
         <w:t>Location</w:t>
       </w:r>
-      <w:bookmarkEnd w:id="23"/>
+      <w:bookmarkEnd w:id="24"/>
     </w:p>
     <w:p>
       <w:r>
@@ -8284,7 +8350,7 @@
       <w:pPr>
         <w:pStyle w:val="Heading3"/>
       </w:pPr>
-      <w:bookmarkStart w:id="24" w:name="_Toc525307018"/>
+      <w:bookmarkStart w:id="25" w:name="_Toc525307018"/>
       <w:r>
         <w:t>4.8.4</w:t>
       </w:r>
@@ -8294,7 +8360,7 @@
       <w:r>
         <w:t>Emergency Alert</w:t>
       </w:r>
-      <w:bookmarkEnd w:id="24"/>
+      <w:bookmarkEnd w:id="25"/>
     </w:p>
     <w:p>
       <w:r>
@@ -8374,7 +8440,7 @@
       <w:pPr>
         <w:pStyle w:val="Heading2"/>
       </w:pPr>
-      <w:bookmarkStart w:id="25" w:name="_Toc525307019"/>
+      <w:bookmarkStart w:id="26" w:name="_Toc525307019"/>
       <w:r>
         <w:t>4.9</w:t>
       </w:r>
@@ -8382,7 +8448,7 @@
         <w:tab/>
         <w:t>Video codecs</w:t>
       </w:r>
-      <w:bookmarkEnd w:id="25"/>
+      <w:bookmarkEnd w:id="26"/>
     </w:p>
     <w:p>
       <w:r>
@@ -8410,7 +8476,7 @@
       <w:pPr>
         <w:pStyle w:val="Heading1"/>
       </w:pPr>
-      <w:bookmarkStart w:id="26" w:name="_Toc525307020"/>
+      <w:bookmarkStart w:id="27" w:name="_Toc525307020"/>
       <w:r>
         <w:t>5</w:t>
       </w:r>
@@ -8418,13 +8484,13 @@
         <w:tab/>
         <w:t>MCVideo specific requirements</w:t>
       </w:r>
-      <w:bookmarkEnd w:id="26"/>
+      <w:bookmarkEnd w:id="27"/>
     </w:p>
     <w:p>
       <w:pPr>
         <w:pStyle w:val="Heading2"/>
       </w:pPr>
-      <w:bookmarkStart w:id="27" w:name="_Toc525307021"/>
+      <w:bookmarkStart w:id="28" w:name="_Toc525307021"/>
       <w:r>
         <w:t>5.1</w:t>
       </w:r>
@@ -8432,13 +8498,13 @@
         <w:tab/>
         <w:t>MCVideo services common for on network and off network</w:t>
       </w:r>
-      <w:bookmarkEnd w:id="27"/>
+      <w:bookmarkEnd w:id="28"/>
     </w:p>
     <w:p>
       <w:pPr>
         <w:pStyle w:val="Heading3"/>
       </w:pPr>
-      <w:bookmarkStart w:id="28" w:name="_Toc525307022"/>
+      <w:bookmarkStart w:id="29" w:name="_Toc525307022"/>
       <w:r>
         <w:t>5.1.1</w:t>
       </w:r>
@@ -8446,13 +8512,13 @@
         <w:tab/>
         <w:t>Video characteristics</w:t>
       </w:r>
-      <w:bookmarkEnd w:id="28"/>
+      <w:bookmarkEnd w:id="29"/>
     </w:p>
     <w:p>
       <w:pPr>
         <w:pStyle w:val="Heading4"/>
       </w:pPr>
-      <w:bookmarkStart w:id="29" w:name="_Toc525307023"/>
+      <w:bookmarkStart w:id="30" w:name="_Toc525307023"/>
       <w:r>
         <w:t>5.1.1.1</w:t>
       </w:r>
@@ -8460,7 +8526,7 @@
         <w:tab/>
         <w:t>Operational recommendations and requirements for video codecs for the MCVideo service</w:t>
       </w:r>
-      <w:bookmarkEnd w:id="29"/>
+      <w:bookmarkEnd w:id="30"/>
     </w:p>
     <w:p>
       <w:pPr>
@@ -9286,7 +9352,7 @@
       <w:pPr>
         <w:pStyle w:val="Heading4"/>
       </w:pPr>
-      <w:bookmarkStart w:id="30" w:name="_Toc525307024"/>
+      <w:bookmarkStart w:id="31" w:name="_Toc525307024"/>
       <w:r>
         <w:t>5.1.1.2</w:t>
       </w:r>
@@ -9294,7 +9360,7 @@
         <w:tab/>
         <w:t>End-user criteria and requirements for the selection of a video codec for MCVideo service</w:t>
       </w:r>
-      <w:bookmarkEnd w:id="30"/>
+      <w:bookmarkEnd w:id="31"/>
     </w:p>
     <w:p>
       <w:r>
@@ -9367,7 +9433,7 @@
       <w:pPr>
         <w:pStyle w:val="Heading4"/>
       </w:pPr>
-      <w:bookmarkStart w:id="31" w:name="_Toc525307025"/>
+      <w:bookmarkStart w:id="32" w:name="_Toc525307025"/>
       <w:r>
         <w:t>5.1.1.</w:t>
       </w:r>
@@ -9378,13 +9444,13 @@
         <w:tab/>
         <w:t>Video modes</w:t>
       </w:r>
-      <w:bookmarkEnd w:id="31"/>
+      <w:bookmarkEnd w:id="32"/>
     </w:p>
     <w:p>
       <w:pPr>
         <w:pStyle w:val="Heading5"/>
       </w:pPr>
-      <w:bookmarkStart w:id="32" w:name="_Toc525307026"/>
+      <w:bookmarkStart w:id="33" w:name="_Toc525307026"/>
       <w:r>
         <w:t>5.1.1.</w:t>
       </w:r>
@@ -9398,7 +9464,7 @@
         <w:tab/>
         <w:t>Description</w:t>
       </w:r>
-      <w:bookmarkEnd w:id="32"/>
+      <w:bookmarkEnd w:id="33"/>
     </w:p>
     <w:p>
       <w:pPr>
@@ -9503,7 +9569,7 @@
       <w:pPr>
         <w:pStyle w:val="Heading5"/>
       </w:pPr>
-      <w:bookmarkStart w:id="33" w:name="_Toc525307027"/>
+      <w:bookmarkStart w:id="34" w:name="_Toc525307027"/>
       <w:r>
         <w:t>5.1.1.</w:t>
       </w:r>
@@ -9517,7 +9583,7 @@
         <w:tab/>
         <w:t>Requirements</w:t>
       </w:r>
-      <w:bookmarkEnd w:id="33"/>
+      <w:bookmarkEnd w:id="34"/>
     </w:p>
     <w:p>
       <w:r>
@@ -9690,7 +9756,7 @@
       <w:pPr>
         <w:pStyle w:val="Heading3"/>
       </w:pPr>
-      <w:bookmarkStart w:id="34" w:name="_Toc525307028"/>
+      <w:bookmarkStart w:id="35" w:name="_Toc525307028"/>
       <w:r>
         <w:t>5.1.</w:t>
       </w:r>
@@ -9701,13 +9767,13 @@
         <w:tab/>
         <w:t>Video parameters remote control</w:t>
       </w:r>
-      <w:bookmarkEnd w:id="34"/>
+      <w:bookmarkEnd w:id="35"/>
     </w:p>
     <w:p>
       <w:pPr>
         <w:pStyle w:val="Heading4"/>
       </w:pPr>
-      <w:bookmarkStart w:id="35" w:name="_Toc525307029"/>
+      <w:bookmarkStart w:id="36" w:name="_Toc525307029"/>
       <w:r>
         <w:t>5.1.2</w:t>
       </w:r>
@@ -9718,13 +9784,13 @@
         <w:tab/>
         <w:t>Remote modification of real time video quality</w:t>
       </w:r>
-      <w:bookmarkEnd w:id="35"/>
+      <w:bookmarkEnd w:id="36"/>
     </w:p>
     <w:p>
       <w:pPr>
         <w:pStyle w:val="Heading5"/>
       </w:pPr>
-      <w:bookmarkStart w:id="36" w:name="_Toc525307030"/>
+      <w:bookmarkStart w:id="37" w:name="_Toc525307030"/>
       <w:r>
         <w:t>5.1.2</w:t>
       </w:r>
@@ -9735,7 +9801,7 @@
         <w:tab/>
         <w:t>Service description</w:t>
       </w:r>
-      <w:bookmarkEnd w:id="36"/>
+      <w:bookmarkEnd w:id="37"/>
     </w:p>
     <w:p>
       <w:r>
@@ -9779,7 +9845,7 @@
       <w:pPr>
         <w:pStyle w:val="Heading5"/>
       </w:pPr>
-      <w:bookmarkStart w:id="37" w:name="_Toc525307031"/>
+      <w:bookmarkStart w:id="38" w:name="_Toc525307031"/>
       <w:r>
         <w:t>5.1.2</w:t>
       </w:r>
@@ -9790,7 +9856,7 @@
         <w:tab/>
         <w:t>Requirements</w:t>
       </w:r>
-      <w:bookmarkEnd w:id="37"/>
+      <w:bookmarkEnd w:id="38"/>
     </w:p>
     <w:p>
       <w:r>
@@ -9987,7 +10053,7 @@
           <w:lang w:val="fr-FR"/>
         </w:rPr>
       </w:pPr>
-      <w:bookmarkStart w:id="38" w:name="_Toc525307032"/>
+      <w:bookmarkStart w:id="39" w:name="_Toc525307032"/>
       <w:r>
         <w:rPr>
           <w:lang w:val="fr-FR"/>
@@ -10007,7 +10073,7 @@
         <w:tab/>
         <w:t>Video capabilities information management</w:t>
       </w:r>
-      <w:bookmarkEnd w:id="38"/>
+      <w:bookmarkEnd w:id="39"/>
     </w:p>
     <w:p>
       <w:pPr>
@@ -10016,7 +10082,7 @@
           <w:lang w:val="fr-FR"/>
         </w:rPr>
       </w:pPr>
-      <w:bookmarkStart w:id="39" w:name="_Toc525307033"/>
+      <w:bookmarkStart w:id="40" w:name="_Toc525307033"/>
       <w:r>
         <w:rPr>
           <w:lang w:val="fr-FR"/>
@@ -10036,7 +10102,7 @@
         <w:tab/>
         <w:t>Service description</w:t>
       </w:r>
-      <w:bookmarkEnd w:id="39"/>
+      <w:bookmarkEnd w:id="40"/>
     </w:p>
     <w:p>
       <w:r>
@@ -10047,7 +10113,7 @@
       <w:pPr>
         <w:pStyle w:val="Heading5"/>
       </w:pPr>
-      <w:bookmarkStart w:id="40" w:name="_Toc525307034"/>
+      <w:bookmarkStart w:id="41" w:name="_Toc525307034"/>
       <w:r>
         <w:t>5.1.2</w:t>
       </w:r>
@@ -10058,7 +10124,7 @@
         <w:tab/>
         <w:t>Requirements</w:t>
       </w:r>
-      <w:bookmarkEnd w:id="40"/>
+      <w:bookmarkEnd w:id="41"/>
     </w:p>
     <w:p>
       <w:pPr>
@@ -10164,7 +10230,7 @@
       <w:pPr>
         <w:pStyle w:val="Heading3"/>
       </w:pPr>
-      <w:bookmarkStart w:id="41" w:name="_Toc525307035"/>
+      <w:bookmarkStart w:id="42" w:name="_Toc525307035"/>
       <w:r>
         <w:lastRenderedPageBreak/>
         <w:t>5.1.</w:t>
@@ -10176,13 +10242,13 @@
         <w:tab/>
         <w:t>Video remote control including camera discovery</w:t>
       </w:r>
-      <w:bookmarkEnd w:id="41"/>
+      <w:bookmarkEnd w:id="42"/>
     </w:p>
     <w:p>
       <w:pPr>
         <w:pStyle w:val="Heading4"/>
       </w:pPr>
-      <w:bookmarkStart w:id="42" w:name="_Toc525307036"/>
+      <w:bookmarkStart w:id="43" w:name="_Toc525307036"/>
       <w:r>
         <w:t>5.1.3.1</w:t>
       </w:r>
@@ -10190,13 +10256,13 @@
         <w:tab/>
         <w:t>Remote camera control</w:t>
       </w:r>
-      <w:bookmarkEnd w:id="42"/>
+      <w:bookmarkEnd w:id="43"/>
     </w:p>
     <w:p>
       <w:pPr>
         <w:pStyle w:val="Heading5"/>
       </w:pPr>
-      <w:bookmarkStart w:id="43" w:name="_Toc525307037"/>
+      <w:bookmarkStart w:id="44" w:name="_Toc525307037"/>
       <w:r>
         <w:t>5.1.3.1.1</w:t>
       </w:r>
@@ -10204,7 +10270,7 @@
         <w:tab/>
         <w:t>Service description</w:t>
       </w:r>
-      <w:bookmarkEnd w:id="43"/>
+      <w:bookmarkEnd w:id="44"/>
     </w:p>
     <w:p>
       <w:r>
@@ -10220,7 +10286,7 @@
       <w:pPr>
         <w:pStyle w:val="Heading5"/>
       </w:pPr>
-      <w:bookmarkStart w:id="44" w:name="_Toc525307038"/>
+      <w:bookmarkStart w:id="45" w:name="_Toc525307038"/>
       <w:r>
         <w:t>5.1.3.1.2</w:t>
       </w:r>
@@ -10228,7 +10294,7 @@
         <w:tab/>
         <w:t>Requirements</w:t>
       </w:r>
-      <w:bookmarkEnd w:id="44"/>
+      <w:bookmarkEnd w:id="45"/>
     </w:p>
     <w:p>
       <w:r>
@@ -10352,7 +10418,7 @@
       <w:pPr>
         <w:pStyle w:val="Heading4"/>
       </w:pPr>
-      <w:bookmarkStart w:id="45" w:name="_Toc525307039"/>
+      <w:bookmarkStart w:id="46" w:name="_Toc525307039"/>
       <w:r>
         <w:t>5.1.3</w:t>
       </w:r>
@@ -10363,13 +10429,13 @@
         <w:tab/>
         <w:t>Camera discovery</w:t>
       </w:r>
-      <w:bookmarkEnd w:id="45"/>
+      <w:bookmarkEnd w:id="46"/>
     </w:p>
     <w:p>
       <w:pPr>
         <w:pStyle w:val="Heading5"/>
       </w:pPr>
-      <w:bookmarkStart w:id="46" w:name="_Toc525307040"/>
+      <w:bookmarkStart w:id="47" w:name="_Toc525307040"/>
       <w:r>
         <w:t>5.1.3</w:t>
       </w:r>
@@ -10380,7 +10446,7 @@
         <w:tab/>
         <w:t>Service description</w:t>
       </w:r>
-      <w:bookmarkEnd w:id="46"/>
+      <w:bookmarkEnd w:id="47"/>
     </w:p>
     <w:p>
       <w:r>
@@ -10488,7 +10554,7 @@
       <w:pPr>
         <w:pStyle w:val="Heading5"/>
       </w:pPr>
-      <w:bookmarkStart w:id="47" w:name="_Toc525307041"/>
+      <w:bookmarkStart w:id="48" w:name="_Toc525307041"/>
       <w:r>
         <w:t>5.1.3</w:t>
       </w:r>
@@ -10499,7 +10565,7 @@
         <w:tab/>
         <w:t>Requirements</w:t>
       </w:r>
-      <w:bookmarkEnd w:id="47"/>
+      <w:bookmarkEnd w:id="48"/>
     </w:p>
     <w:p>
       <w:r>
@@ -10540,7 +10606,7 @@
       <w:pPr>
         <w:pStyle w:val="Heading4"/>
       </w:pPr>
-      <w:bookmarkStart w:id="48" w:name="_Toc525307042"/>
+      <w:bookmarkStart w:id="49" w:name="_Toc525307042"/>
       <w:r>
         <w:lastRenderedPageBreak/>
         <w:t>5.1.3</w:t>
@@ -10552,7 +10618,7 @@
         <w:tab/>
         <w:t>Communications remote control</w:t>
       </w:r>
-      <w:bookmarkEnd w:id="48"/>
+      <w:bookmarkEnd w:id="49"/>
       <w:r>
         <w:t xml:space="preserve"> </w:t>
       </w:r>
@@ -10561,7 +10627,7 @@
       <w:pPr>
         <w:pStyle w:val="Heading5"/>
       </w:pPr>
-      <w:bookmarkStart w:id="49" w:name="_Toc525307043"/>
+      <w:bookmarkStart w:id="50" w:name="_Toc525307043"/>
       <w:r>
         <w:t>5.1.3</w:t>
       </w:r>
@@ -10572,7 +10638,7 @@
         <w:tab/>
         <w:t>Service description</w:t>
       </w:r>
-      <w:bookmarkEnd w:id="49"/>
+      <w:bookmarkEnd w:id="50"/>
     </w:p>
     <w:p>
       <w:r>
@@ -10583,7 +10649,7 @@
       <w:pPr>
         <w:pStyle w:val="Heading5"/>
       </w:pPr>
-      <w:bookmarkStart w:id="50" w:name="_Toc525307044"/>
+      <w:bookmarkStart w:id="51" w:name="_Toc525307044"/>
       <w:r>
         <w:t>5.1.3</w:t>
       </w:r>
@@ -10594,7 +10660,7 @@
         <w:tab/>
         <w:t>Requirements</w:t>
       </w:r>
-      <w:bookmarkEnd w:id="50"/>
+      <w:bookmarkEnd w:id="51"/>
     </w:p>
     <w:p>
       <w:r>
@@ -10736,7 +10802,7 @@
       <w:pPr>
         <w:pStyle w:val="Heading3"/>
       </w:pPr>
-      <w:bookmarkStart w:id="51" w:name="_Toc525307045"/>
+      <w:bookmarkStart w:id="52" w:name="_Toc525307045"/>
       <w:r>
         <w:t>5.1.</w:t>
       </w:r>
@@ -10750,7 +10816,7 @@
         <w:tab/>
         <w:t>Video processing capabilities</w:t>
       </w:r>
-      <w:bookmarkEnd w:id="51"/>
+      <w:bookmarkEnd w:id="52"/>
       <w:r>
         <w:t xml:space="preserve"> </w:t>
       </w:r>
@@ -10759,7 +10825,7 @@
       <w:pPr>
         <w:pStyle w:val="Heading4"/>
       </w:pPr>
-      <w:bookmarkStart w:id="52" w:name="_Toc525307046"/>
+      <w:bookmarkStart w:id="53" w:name="_Toc525307046"/>
       <w:r>
         <w:t>5.1.4.1</w:t>
       </w:r>
@@ -10767,7 +10833,7 @@
         <w:tab/>
         <w:t>Service description</w:t>
       </w:r>
-      <w:bookmarkEnd w:id="52"/>
+      <w:bookmarkEnd w:id="53"/>
     </w:p>
     <w:p>
       <w:r>
@@ -10778,7 +10844,7 @@
       <w:pPr>
         <w:pStyle w:val="Heading4"/>
       </w:pPr>
-      <w:bookmarkStart w:id="53" w:name="_Toc525307047"/>
+      <w:bookmarkStart w:id="54" w:name="_Toc525307047"/>
       <w:r>
         <w:t>5.1.4.2</w:t>
       </w:r>
@@ -10786,7 +10852,7 @@
         <w:tab/>
         <w:t>Requirements</w:t>
       </w:r>
-      <w:bookmarkEnd w:id="53"/>
+      <w:bookmarkEnd w:id="54"/>
     </w:p>
     <w:p>
       <w:r>
@@ -10888,7 +10954,7 @@
       <w:pPr>
         <w:pStyle w:val="Heading3"/>
       </w:pPr>
-      <w:bookmarkStart w:id="54" w:name="_Toc525307048"/>
+      <w:bookmarkStart w:id="55" w:name="_Toc525307048"/>
       <w:r>
         <w:t>5.1.</w:t>
       </w:r>
@@ -10899,13 +10965,13 @@
         <w:tab/>
         <w:t>Robots video remote control</w:t>
       </w:r>
-      <w:bookmarkEnd w:id="54"/>
+      <w:bookmarkEnd w:id="55"/>
     </w:p>
     <w:p>
       <w:pPr>
         <w:pStyle w:val="Heading4"/>
       </w:pPr>
-      <w:bookmarkStart w:id="55" w:name="_Toc525307049"/>
+      <w:bookmarkStart w:id="56" w:name="_Toc525307049"/>
       <w:r>
         <w:t>5.1.5.1</w:t>
       </w:r>
@@ -10915,7 +10981,7 @@
       <w:r>
         <w:t>Service description</w:t>
       </w:r>
-      <w:bookmarkEnd w:id="55"/>
+      <w:bookmarkEnd w:id="56"/>
     </w:p>
     <w:p>
       <w:r>
@@ -10994,7 +11060,7 @@
       <w:pPr>
         <w:pStyle w:val="Heading4"/>
       </w:pPr>
-      <w:bookmarkStart w:id="56" w:name="_Toc525307050"/>
+      <w:bookmarkStart w:id="57" w:name="_Toc525307050"/>
       <w:r>
         <w:t>5.1.5</w:t>
       </w:r>
@@ -11007,7 +11073,7 @@
       <w:r>
         <w:t>Requirements</w:t>
       </w:r>
-      <w:bookmarkEnd w:id="56"/>
+      <w:bookmarkEnd w:id="57"/>
     </w:p>
     <w:p>
       <w:r>
@@ -11295,7 +11361,7 @@
       <w:pPr>
         <w:pStyle w:val="Heading3"/>
       </w:pPr>
-      <w:bookmarkStart w:id="57" w:name="_Toc525307051"/>
+      <w:bookmarkStart w:id="58" w:name="_Toc525307051"/>
       <w:r>
         <w:t>5.1.</w:t>
       </w:r>
@@ -11309,13 +11375,13 @@
       <w:r>
         <w:t xml:space="preserve"> and administration</w:t>
       </w:r>
-      <w:bookmarkEnd w:id="57"/>
+      <w:bookmarkEnd w:id="58"/>
     </w:p>
     <w:p>
       <w:pPr>
         <w:pStyle w:val="Heading4"/>
       </w:pPr>
-      <w:bookmarkStart w:id="58" w:name="_Toc525307052"/>
+      <w:bookmarkStart w:id="59" w:name="_Toc525307052"/>
       <w:r>
         <w:t>5.1.6.1</w:t>
       </w:r>
@@ -11323,7 +11389,7 @@
         <w:tab/>
         <w:t>Service description</w:t>
       </w:r>
-      <w:bookmarkEnd w:id="58"/>
+      <w:bookmarkEnd w:id="59"/>
     </w:p>
     <w:p>
       <w:r>
@@ -11340,7 +11406,7 @@
       <w:pPr>
         <w:pStyle w:val="Heading4"/>
       </w:pPr>
-      <w:bookmarkStart w:id="59" w:name="_Toc525307053"/>
+      <w:bookmarkStart w:id="60" w:name="_Toc525307053"/>
       <w:r>
         <w:t>5.1.6.2</w:t>
       </w:r>
@@ -11348,7 +11414,7 @@
         <w:tab/>
         <w:t>Requirements</w:t>
       </w:r>
-      <w:bookmarkEnd w:id="59"/>
+      <w:bookmarkEnd w:id="60"/>
     </w:p>
     <w:p>
       <w:pPr>
@@ -11416,7 +11482,7 @@
       <w:pPr>
         <w:pStyle w:val="Heading3"/>
       </w:pPr>
-      <w:bookmarkStart w:id="60" w:name="_Toc525307054"/>
+      <w:bookmarkStart w:id="61" w:name="_Toc525307054"/>
       <w:r>
         <w:lastRenderedPageBreak/>
         <w:t>5.1.</w:t>
@@ -11428,13 +11494,13 @@
         <w:tab/>
         <w:t>Capabilities additional to MCCoRe</w:t>
       </w:r>
-      <w:bookmarkEnd w:id="60"/>
+      <w:bookmarkEnd w:id="61"/>
     </w:p>
     <w:p>
       <w:pPr>
         <w:pStyle w:val="Heading4"/>
       </w:pPr>
-      <w:bookmarkStart w:id="61" w:name="_Toc525307055"/>
+      <w:bookmarkStart w:id="62" w:name="_Toc525307055"/>
       <w:r>
         <w:t>5.1.</w:t>
       </w:r>
@@ -11448,13 +11514,13 @@
         <w:tab/>
         <w:t>Leaving and rejoining an in progress video communication</w:t>
       </w:r>
-      <w:bookmarkEnd w:id="61"/>
+      <w:bookmarkEnd w:id="62"/>
     </w:p>
     <w:p>
       <w:pPr>
         <w:pStyle w:val="Heading5"/>
       </w:pPr>
-      <w:bookmarkStart w:id="62" w:name="_Toc525307056"/>
+      <w:bookmarkStart w:id="63" w:name="_Toc525307056"/>
       <w:r>
         <w:t>5.1.</w:t>
       </w:r>
@@ -11468,7 +11534,7 @@
         <w:tab/>
         <w:t>Service description</w:t>
       </w:r>
-      <w:bookmarkEnd w:id="62"/>
+      <w:bookmarkEnd w:id="63"/>
     </w:p>
     <w:p>
       <w:r>
@@ -11479,7 +11545,7 @@
       <w:pPr>
         <w:pStyle w:val="Heading5"/>
       </w:pPr>
-      <w:bookmarkStart w:id="63" w:name="_Toc525307057"/>
+      <w:bookmarkStart w:id="64" w:name="_Toc525307057"/>
       <w:r>
         <w:t>5.1.</w:t>
       </w:r>
@@ -11493,7 +11559,7 @@
         <w:tab/>
         <w:t>Requirements</w:t>
       </w:r>
-      <w:bookmarkEnd w:id="63"/>
+      <w:bookmarkEnd w:id="64"/>
     </w:p>
     <w:p>
       <w:r>
@@ -11652,7 +11718,7 @@
       <w:pPr>
         <w:pStyle w:val="Heading3"/>
       </w:pPr>
-      <w:bookmarkStart w:id="64" w:name="_Toc525307058"/>
+      <w:bookmarkStart w:id="65" w:name="_Toc525307058"/>
       <w:r>
         <w:t>5.1.</w:t>
       </w:r>
@@ -11663,7 +11729,7 @@
         <w:tab/>
         <w:t>MCVideo capability information sharing</w:t>
       </w:r>
-      <w:bookmarkEnd w:id="64"/>
+      <w:bookmarkEnd w:id="65"/>
       <w:r>
         <w:t xml:space="preserve"> </w:t>
       </w:r>
@@ -11672,7 +11738,7 @@
       <w:pPr>
         <w:pStyle w:val="Heading4"/>
       </w:pPr>
-      <w:bookmarkStart w:id="65" w:name="_Toc525307059"/>
+      <w:bookmarkStart w:id="66" w:name="_Toc525307059"/>
       <w:r>
         <w:t>5.1.</w:t>
       </w:r>
@@ -11686,7 +11752,7 @@
         <w:tab/>
         <w:t>Service description</w:t>
       </w:r>
-      <w:bookmarkEnd w:id="65"/>
+      <w:bookmarkEnd w:id="66"/>
     </w:p>
     <w:p>
       <w:r>
@@ -11703,7 +11769,7 @@
       <w:pPr>
         <w:pStyle w:val="Heading4"/>
       </w:pPr>
-      <w:bookmarkStart w:id="66" w:name="_Toc525307060"/>
+      <w:bookmarkStart w:id="67" w:name="_Toc525307060"/>
       <w:r>
         <w:t>5.1.</w:t>
       </w:r>
@@ -11717,7 +11783,7 @@
         <w:tab/>
         <w:t>Requirements</w:t>
       </w:r>
-      <w:bookmarkEnd w:id="66"/>
+      <w:bookmarkEnd w:id="67"/>
     </w:p>
     <w:p>
       <w:r>
@@ -11798,7 +11864,7 @@
       <w:pPr>
         <w:pStyle w:val="Heading3"/>
       </w:pPr>
-      <w:bookmarkStart w:id="67" w:name="_Toc525307061"/>
+      <w:bookmarkStart w:id="68" w:name="_Toc525307061"/>
       <w:r>
         <w:t>5.1.</w:t>
       </w:r>
@@ -11809,13 +11875,13 @@
         <w:tab/>
         <w:t>Video push and pull services</w:t>
       </w:r>
-      <w:bookmarkEnd w:id="67"/>
+      <w:bookmarkEnd w:id="68"/>
     </w:p>
     <w:p>
       <w:pPr>
         <w:pStyle w:val="Heading4"/>
       </w:pPr>
-      <w:bookmarkStart w:id="68" w:name="_Toc525307062"/>
+      <w:bookmarkStart w:id="69" w:name="_Toc525307062"/>
       <w:r>
         <w:t>5.1</w:t>
       </w:r>
@@ -11832,13 +11898,13 @@
         <w:tab/>
         <w:t>Video pull service</w:t>
       </w:r>
-      <w:bookmarkEnd w:id="68"/>
+      <w:bookmarkEnd w:id="69"/>
     </w:p>
     <w:p>
       <w:pPr>
         <w:pStyle w:val="Heading5"/>
       </w:pPr>
-      <w:bookmarkStart w:id="69" w:name="_Toc525307063"/>
+      <w:bookmarkStart w:id="70" w:name="_Toc525307063"/>
       <w:r>
         <w:t>5.1</w:t>
       </w:r>
@@ -11855,7 +11921,7 @@
         <w:tab/>
         <w:t>Service description</w:t>
       </w:r>
-      <w:bookmarkEnd w:id="69"/>
+      <w:bookmarkEnd w:id="70"/>
     </w:p>
     <w:p>
       <w:r>
@@ -11872,7 +11938,7 @@
       <w:pPr>
         <w:pStyle w:val="Heading5"/>
       </w:pPr>
-      <w:bookmarkStart w:id="70" w:name="_Toc525307064"/>
+      <w:bookmarkStart w:id="71" w:name="_Toc525307064"/>
       <w:r>
         <w:lastRenderedPageBreak/>
         <w:t>5.1</w:t>
@@ -11890,7 +11956,7 @@
         <w:tab/>
         <w:t>Requirements</w:t>
       </w:r>
-      <w:bookmarkEnd w:id="70"/>
+      <w:bookmarkEnd w:id="71"/>
     </w:p>
     <w:p>
       <w:r>
@@ -11946,7 +12012,7 @@
       <w:pPr>
         <w:pStyle w:val="Heading4"/>
       </w:pPr>
-      <w:bookmarkStart w:id="71" w:name="_Toc525307065"/>
+      <w:bookmarkStart w:id="72" w:name="_Toc525307065"/>
       <w:r>
         <w:t>5.1</w:t>
       </w:r>
@@ -11969,13 +12035,13 @@
       <w:r>
         <w:t xml:space="preserve"> service</w:t>
       </w:r>
-      <w:bookmarkEnd w:id="71"/>
+      <w:bookmarkEnd w:id="72"/>
     </w:p>
     <w:p>
       <w:pPr>
         <w:pStyle w:val="Heading5"/>
       </w:pPr>
-      <w:bookmarkStart w:id="72" w:name="_Toc525307066"/>
+      <w:bookmarkStart w:id="73" w:name="_Toc525307066"/>
       <w:r>
         <w:t>5.1</w:t>
       </w:r>
@@ -11992,7 +12058,7 @@
         <w:tab/>
         <w:t>Service description</w:t>
       </w:r>
-      <w:bookmarkEnd w:id="72"/>
+      <w:bookmarkEnd w:id="73"/>
     </w:p>
     <w:p>
       <w:pPr>
@@ -12011,7 +12077,7 @@
       <w:pPr>
         <w:pStyle w:val="Heading5"/>
       </w:pPr>
-      <w:bookmarkStart w:id="73" w:name="_Toc525307067"/>
+      <w:bookmarkStart w:id="74" w:name="_Toc525307067"/>
       <w:r>
         <w:t>5.1</w:t>
       </w:r>
@@ -12028,7 +12094,7 @@
         <w:tab/>
         <w:t>Requirements</w:t>
       </w:r>
-      <w:bookmarkEnd w:id="73"/>
+      <w:bookmarkEnd w:id="74"/>
     </w:p>
     <w:p>
       <w:r>
@@ -12407,7 +12473,7 @@
       <w:pPr>
         <w:pStyle w:val="Heading3"/>
       </w:pPr>
-      <w:bookmarkStart w:id="74" w:name="_Toc525307068"/>
+      <w:bookmarkStart w:id="75" w:name="_Toc525307068"/>
       <w:r>
         <w:t>5.1.</w:t>
       </w:r>
@@ -12420,13 +12486,13 @@
       <w:r>
         <w:t xml:space="preserve"> Video streams availability and characteristics</w:t>
       </w:r>
-      <w:bookmarkEnd w:id="74"/>
+      <w:bookmarkEnd w:id="75"/>
     </w:p>
     <w:p>
       <w:pPr>
         <w:pStyle w:val="Heading4"/>
       </w:pPr>
-      <w:bookmarkStart w:id="75" w:name="_Toc525307069"/>
+      <w:bookmarkStart w:id="76" w:name="_Toc525307069"/>
       <w:r>
         <w:t>5.1.</w:t>
       </w:r>
@@ -12440,7 +12506,7 @@
         <w:tab/>
         <w:t>Service description</w:t>
       </w:r>
-      <w:bookmarkEnd w:id="75"/>
+      <w:bookmarkEnd w:id="76"/>
     </w:p>
     <w:p>
       <w:r>
@@ -12463,7 +12529,7 @@
       <w:pPr>
         <w:pStyle w:val="Heading4"/>
       </w:pPr>
-      <w:bookmarkStart w:id="76" w:name="_Toc525307070"/>
+      <w:bookmarkStart w:id="77" w:name="_Toc525307070"/>
       <w:r>
         <w:lastRenderedPageBreak/>
         <w:t>5.1.</w:t>
@@ -12478,7 +12544,7 @@
         <w:tab/>
         <w:t>Requirements</w:t>
       </w:r>
-      <w:bookmarkEnd w:id="76"/>
+      <w:bookmarkEnd w:id="77"/>
     </w:p>
     <w:p>
       <w:pPr>
@@ -12864,7 +12930,7 @@
       <w:pPr>
         <w:pStyle w:val="Heading3"/>
       </w:pPr>
-      <w:bookmarkStart w:id="77" w:name="_Toc525307071"/>
+      <w:bookmarkStart w:id="78" w:name="_Toc525307071"/>
       <w:r>
         <w:t>5.1.</w:t>
       </w:r>
@@ -12875,13 +12941,13 @@
         <w:tab/>
         <w:t>Video conferencing</w:t>
       </w:r>
-      <w:bookmarkEnd w:id="77"/>
+      <w:bookmarkEnd w:id="78"/>
     </w:p>
     <w:p>
       <w:pPr>
         <w:pStyle w:val="Heading4"/>
       </w:pPr>
-      <w:bookmarkStart w:id="78" w:name="_Toc525307072"/>
+      <w:bookmarkStart w:id="79" w:name="_Toc525307072"/>
       <w:r>
         <w:t>5.1.</w:t>
       </w:r>
@@ -12895,7 +12961,7 @@
         <w:tab/>
         <w:t>Service description</w:t>
       </w:r>
-      <w:bookmarkEnd w:id="78"/>
+      <w:bookmarkEnd w:id="79"/>
     </w:p>
     <w:p>
       <w:r>
@@ -12912,7 +12978,7 @@
       <w:pPr>
         <w:pStyle w:val="Heading4"/>
       </w:pPr>
-      <w:bookmarkStart w:id="79" w:name="_Toc525307073"/>
+      <w:bookmarkStart w:id="80" w:name="_Toc525307073"/>
       <w:r>
         <w:t>5.1.</w:t>
       </w:r>
@@ -12926,7 +12992,7 @@
         <w:tab/>
         <w:t>Requirements</w:t>
       </w:r>
-      <w:bookmarkEnd w:id="79"/>
+      <w:bookmarkEnd w:id="80"/>
     </w:p>
     <w:p>
       <w:r>
@@ -13057,7 +13123,7 @@
       <w:pPr>
         <w:pStyle w:val="Heading3"/>
       </w:pPr>
-      <w:bookmarkStart w:id="80" w:name="_Toc525307074"/>
+      <w:bookmarkStart w:id="81" w:name="_Toc525307074"/>
       <w:r>
         <w:t>5.1.</w:t>
       </w:r>
@@ -13068,13 +13134,13 @@
         <w:tab/>
         <w:t>Additional security requirements for MCVideo</w:t>
       </w:r>
-      <w:bookmarkEnd w:id="80"/>
+      <w:bookmarkEnd w:id="81"/>
     </w:p>
     <w:p>
       <w:pPr>
         <w:pStyle w:val="Heading4"/>
       </w:pPr>
-      <w:bookmarkStart w:id="81" w:name="_Toc525307075"/>
+      <w:bookmarkStart w:id="82" w:name="_Toc525307075"/>
       <w:r>
         <w:t>5.1.</w:t>
       </w:r>
@@ -13088,7 +13154,7 @@
         <w:tab/>
         <w:t>General</w:t>
       </w:r>
-      <w:bookmarkEnd w:id="81"/>
+      <w:bookmarkEnd w:id="82"/>
     </w:p>
     <w:p>
       <w:r>
@@ -13111,7 +13177,7 @@
       <w:pPr>
         <w:pStyle w:val="Heading4"/>
       </w:pPr>
-      <w:bookmarkStart w:id="82" w:name="_Toc525307076"/>
+      <w:bookmarkStart w:id="83" w:name="_Toc525307076"/>
       <w:r>
         <w:t>5.1.</w:t>
       </w:r>
@@ -13125,7 +13191,7 @@
         <w:tab/>
         <w:t>Requirements</w:t>
       </w:r>
-      <w:bookmarkEnd w:id="82"/>
+      <w:bookmarkEnd w:id="83"/>
     </w:p>
     <w:p>
       <w:pPr>
@@ -13265,7 +13331,7 @@
       <w:pPr>
         <w:pStyle w:val="Heading2"/>
       </w:pPr>
-      <w:bookmarkStart w:id="83" w:name="_Toc525307077"/>
+      <w:bookmarkStart w:id="84" w:name="_Toc525307077"/>
       <w:r>
         <w:t>5.2</w:t>
       </w:r>
@@ -13273,13 +13339,13 @@
         <w:tab/>
         <w:t>MCVideo services requirements specific to on-network use</w:t>
       </w:r>
-      <w:bookmarkEnd w:id="83"/>
+      <w:bookmarkEnd w:id="84"/>
     </w:p>
     <w:p>
       <w:pPr>
         <w:pStyle w:val="Heading3"/>
       </w:pPr>
-      <w:bookmarkStart w:id="84" w:name="_Toc525307078"/>
+      <w:bookmarkStart w:id="85" w:name="_Toc525307078"/>
       <w:r>
         <w:t>5.2.1</w:t>
       </w:r>
@@ -13287,13 +13353,13 @@
         <w:tab/>
         <w:t>Video availability notification</w:t>
       </w:r>
-      <w:bookmarkEnd w:id="84"/>
+      <w:bookmarkEnd w:id="85"/>
     </w:p>
     <w:p>
       <w:pPr>
         <w:pStyle w:val="Heading4"/>
       </w:pPr>
-      <w:bookmarkStart w:id="85" w:name="_Toc525307079"/>
+      <w:bookmarkStart w:id="86" w:name="_Toc525307079"/>
       <w:r>
         <w:t>5.2.1.1</w:t>
       </w:r>
@@ -13301,7 +13367,7 @@
         <w:tab/>
         <w:t>Service description</w:t>
       </w:r>
-      <w:bookmarkEnd w:id="85"/>
+      <w:bookmarkEnd w:id="86"/>
     </w:p>
     <w:p>
       <w:r>
@@ -13323,7 +13389,7 @@
       <w:pPr>
         <w:pStyle w:val="Heading4"/>
       </w:pPr>
-      <w:bookmarkStart w:id="86" w:name="_Toc525307080"/>
+      <w:bookmarkStart w:id="87" w:name="_Toc525307080"/>
       <w:r>
         <w:t>5.2.1.2</w:t>
       </w:r>
@@ -13331,7 +13397,7 @@
         <w:tab/>
         <w:t>Requirements</w:t>
       </w:r>
-      <w:bookmarkEnd w:id="86"/>
+      <w:bookmarkEnd w:id="87"/>
     </w:p>
     <w:p>
       <w:r>
@@ -13386,7 +13452,7 @@
       <w:pPr>
         <w:pStyle w:val="Heading3"/>
       </w:pPr>
-      <w:bookmarkStart w:id="87" w:name="_Toc525307081"/>
+      <w:bookmarkStart w:id="88" w:name="_Toc525307081"/>
       <w:r>
         <w:lastRenderedPageBreak/>
         <w:t>5.2.2</w:t>
@@ -13395,13 +13461,13 @@
         <w:tab/>
         <w:t>Replay of stored video</w:t>
       </w:r>
-      <w:bookmarkEnd w:id="87"/>
+      <w:bookmarkEnd w:id="88"/>
     </w:p>
     <w:p>
       <w:pPr>
         <w:pStyle w:val="Heading4"/>
       </w:pPr>
-      <w:bookmarkStart w:id="88" w:name="_Toc525307082"/>
+      <w:bookmarkStart w:id="89" w:name="_Toc525307082"/>
       <w:r>
         <w:t>5.2.2.1</w:t>
       </w:r>
@@ -13409,7 +13475,7 @@
         <w:tab/>
         <w:t>Service description</w:t>
       </w:r>
-      <w:bookmarkEnd w:id="88"/>
+      <w:bookmarkEnd w:id="89"/>
     </w:p>
     <w:p>
       <w:r>
@@ -13426,7 +13492,7 @@
       <w:pPr>
         <w:pStyle w:val="Heading4"/>
       </w:pPr>
-      <w:bookmarkStart w:id="89" w:name="_Toc525307083"/>
+      <w:bookmarkStart w:id="90" w:name="_Toc525307083"/>
       <w:r>
         <w:t>5.2.2.2</w:t>
       </w:r>
@@ -13434,7 +13500,7 @@
         <w:tab/>
         <w:t>Requirements</w:t>
       </w:r>
-      <w:bookmarkEnd w:id="89"/>
+      <w:bookmarkEnd w:id="90"/>
     </w:p>
     <w:p>
       <w:r>
@@ -13540,7 +13606,7 @@
       <w:pPr>
         <w:pStyle w:val="Heading3"/>
       </w:pPr>
-      <w:bookmarkStart w:id="90" w:name="_Toc525307084"/>
+      <w:bookmarkStart w:id="91" w:name="_Toc525307084"/>
       <w:r>
         <w:t>5.2.3</w:t>
       </w:r>
@@ -13548,13 +13614,13 @@
         <w:tab/>
         <w:t>Video storage control</w:t>
       </w:r>
-      <w:bookmarkEnd w:id="90"/>
+      <w:bookmarkEnd w:id="91"/>
     </w:p>
     <w:p>
       <w:pPr>
         <w:pStyle w:val="Heading4"/>
       </w:pPr>
-      <w:bookmarkStart w:id="91" w:name="_Toc525307085"/>
+      <w:bookmarkStart w:id="92" w:name="_Toc525307085"/>
       <w:r>
         <w:t>5.2.3.1</w:t>
       </w:r>
@@ -13562,7 +13628,7 @@
         <w:tab/>
         <w:t>Service description</w:t>
       </w:r>
-      <w:bookmarkEnd w:id="91"/>
+      <w:bookmarkEnd w:id="92"/>
     </w:p>
     <w:p>
       <w:r>
@@ -13579,7 +13645,7 @@
       <w:pPr>
         <w:pStyle w:val="Heading4"/>
       </w:pPr>
-      <w:bookmarkStart w:id="92" w:name="_Toc525307086"/>
+      <w:bookmarkStart w:id="93" w:name="_Toc525307086"/>
       <w:r>
         <w:t>5.2.3.2</w:t>
       </w:r>
@@ -13587,7 +13653,7 @@
         <w:tab/>
         <w:t>Requirements</w:t>
       </w:r>
-      <w:bookmarkEnd w:id="92"/>
+      <w:bookmarkEnd w:id="93"/>
     </w:p>
     <w:p>
       <w:r>
@@ -13644,7 +13710,7 @@
       <w:pPr>
         <w:pStyle w:val="Heading3"/>
       </w:pPr>
-      <w:bookmarkStart w:id="93" w:name="_Toc525307087"/>
+      <w:bookmarkStart w:id="94" w:name="_Toc525307087"/>
       <w:r>
         <w:t>5.2.4</w:t>
       </w:r>
@@ -13652,13 +13718,13 @@
         <w:tab/>
         <w:t>Capabilities additional to MCCoRe</w:t>
       </w:r>
-      <w:bookmarkEnd w:id="93"/>
+      <w:bookmarkEnd w:id="94"/>
     </w:p>
     <w:p>
       <w:pPr>
         <w:pStyle w:val="Heading4"/>
       </w:pPr>
-      <w:bookmarkStart w:id="94" w:name="_Toc525307088"/>
+      <w:bookmarkStart w:id="95" w:name="_Toc525307088"/>
       <w:r>
         <w:t>5.2.4.1</w:t>
       </w:r>
@@ -13666,7 +13732,7 @@
         <w:tab/>
         <w:t>Service description</w:t>
       </w:r>
-      <w:bookmarkEnd w:id="94"/>
+      <w:bookmarkEnd w:id="95"/>
     </w:p>
     <w:p>
       <w:r>
@@ -13683,7 +13749,7 @@
       <w:pPr>
         <w:pStyle w:val="Heading4"/>
       </w:pPr>
-      <w:bookmarkStart w:id="95" w:name="_Toc525307089"/>
+      <w:bookmarkStart w:id="96" w:name="_Toc525307089"/>
       <w:r>
         <w:t>5.2.4.2</w:t>
       </w:r>
@@ -13691,7 +13757,7 @@
         <w:tab/>
         <w:t>Requirements</w:t>
       </w:r>
-      <w:bookmarkEnd w:id="95"/>
+      <w:bookmarkEnd w:id="96"/>
     </w:p>
     <w:p>
       <w:r>
@@ -13708,7 +13774,7 @@
       <w:pPr>
         <w:pStyle w:val="Heading4"/>
       </w:pPr>
-      <w:bookmarkStart w:id="96" w:name="_Toc525307090"/>
+      <w:bookmarkStart w:id="97" w:name="_Toc525307090"/>
       <w:r>
         <w:rPr>
           <w:rFonts w:hint="eastAsia"/>
@@ -13747,13 +13813,13 @@
       <w:r>
         <w:t>Video control by a dispatcher</w:t>
       </w:r>
-      <w:bookmarkEnd w:id="96"/>
+      <w:bookmarkEnd w:id="97"/>
     </w:p>
     <w:p>
       <w:pPr>
         <w:pStyle w:val="Heading4"/>
       </w:pPr>
-      <w:bookmarkStart w:id="97" w:name="_Toc525307091"/>
+      <w:bookmarkStart w:id="98" w:name="_Toc525307091"/>
       <w:r>
         <w:t>5.2.5.1</w:t>
       </w:r>
@@ -13761,7 +13827,7 @@
         <w:tab/>
         <w:t>Service description</w:t>
       </w:r>
-      <w:bookmarkEnd w:id="97"/>
+      <w:bookmarkEnd w:id="98"/>
     </w:p>
     <w:p>
       <w:r>
@@ -13772,7 +13838,7 @@
       <w:pPr>
         <w:pStyle w:val="Heading4"/>
       </w:pPr>
-      <w:bookmarkStart w:id="98" w:name="_Toc525307092"/>
+      <w:bookmarkStart w:id="99" w:name="_Toc525307092"/>
       <w:r>
         <w:lastRenderedPageBreak/>
         <w:t>5.2.5.2</w:t>
@@ -13781,7 +13847,7 @@
         <w:tab/>
         <w:t>Requirements</w:t>
       </w:r>
-      <w:bookmarkEnd w:id="98"/>
+      <w:bookmarkEnd w:id="99"/>
     </w:p>
     <w:p>
       <w:r>
@@ -13853,7 +13919,7 @@
       <w:pPr>
         <w:pStyle w:val="Heading3"/>
       </w:pPr>
-      <w:bookmarkStart w:id="99" w:name="_Toc525307093"/>
+      <w:bookmarkStart w:id="100" w:name="_Toc525307093"/>
       <w:r>
         <w:t>5.2.6</w:t>
       </w:r>
@@ -13861,13 +13927,13 @@
         <w:tab/>
         <w:t>Transmission control</w:t>
       </w:r>
-      <w:bookmarkEnd w:id="99"/>
+      <w:bookmarkEnd w:id="100"/>
     </w:p>
     <w:p>
       <w:pPr>
         <w:pStyle w:val="Heading4"/>
       </w:pPr>
-      <w:bookmarkStart w:id="100" w:name="_Toc525307094"/>
+      <w:bookmarkStart w:id="101" w:name="_Toc525307094"/>
       <w:r>
         <w:t>5.2.6.1</w:t>
       </w:r>
@@ -13875,7 +13941,7 @@
         <w:tab/>
         <w:t>Overview</w:t>
       </w:r>
-      <w:bookmarkEnd w:id="100"/>
+      <w:bookmarkEnd w:id="101"/>
     </w:p>
     <w:p>
       <w:r>
@@ -13915,7 +13981,7 @@
       <w:pPr>
         <w:pStyle w:val="Heading4"/>
       </w:pPr>
-      <w:bookmarkStart w:id="101" w:name="_Toc525307095"/>
+      <w:bookmarkStart w:id="102" w:name="_Toc525307095"/>
       <w:r>
         <w:t>5.2.6.2</w:t>
       </w:r>
@@ -13923,13 +13989,13 @@
         <w:tab/>
         <w:t>Transmission control requirements</w:t>
       </w:r>
-      <w:bookmarkEnd w:id="101"/>
+      <w:bookmarkEnd w:id="102"/>
     </w:p>
     <w:p>
       <w:pPr>
         <w:pStyle w:val="Heading5"/>
       </w:pPr>
-      <w:bookmarkStart w:id="102" w:name="_Toc525307096"/>
+      <w:bookmarkStart w:id="103" w:name="_Toc525307096"/>
       <w:r>
         <w:t>5.2.6.2.1</w:t>
       </w:r>
@@ -13937,7 +14003,7 @@
         <w:tab/>
         <w:t>General</w:t>
       </w:r>
-      <w:bookmarkEnd w:id="102"/>
+      <w:bookmarkEnd w:id="103"/>
     </w:p>
     <w:p>
       <w:r>
@@ -14225,7 +14291,7 @@
       <w:pPr>
         <w:pStyle w:val="Heading5"/>
       </w:pPr>
-      <w:bookmarkStart w:id="103" w:name="_Toc525307097"/>
+      <w:bookmarkStart w:id="104" w:name="_Toc525307097"/>
       <w:r>
         <w:t>5.2.6.2.2</w:t>
       </w:r>
@@ -14233,7 +14299,7 @@
         <w:tab/>
         <w:t>Receiving video streams</w:t>
       </w:r>
-      <w:bookmarkEnd w:id="103"/>
+      <w:bookmarkEnd w:id="104"/>
     </w:p>
     <w:p>
       <w:r>
@@ -14413,7 +14479,7 @@
       <w:pPr>
         <w:pStyle w:val="Heading5"/>
       </w:pPr>
-      <w:bookmarkStart w:id="104" w:name="_Toc525307098"/>
+      <w:bookmarkStart w:id="105" w:name="_Toc525307098"/>
       <w:r>
         <w:lastRenderedPageBreak/>
         <w:t>5.2.6.2.3</w:t>
@@ -14422,7 +14488,7 @@
         <w:tab/>
         <w:t>Entering an ongoing video stream</w:t>
       </w:r>
-      <w:bookmarkEnd w:id="104"/>
+      <w:bookmarkEnd w:id="105"/>
     </w:p>
     <w:p>
       <w:r>
@@ -14461,7 +14527,7 @@
       <w:pPr>
         <w:pStyle w:val="Heading5"/>
       </w:pPr>
-      <w:bookmarkStart w:id="105" w:name="_Toc525307099"/>
+      <w:bookmarkStart w:id="106" w:name="_Toc525307099"/>
       <w:r>
         <w:t>5.2.6.2.4</w:t>
       </w:r>
@@ -14469,7 +14535,7 @@
         <w:tab/>
         <w:t>Video streams reconfiguration and termination</w:t>
       </w:r>
-      <w:bookmarkEnd w:id="105"/>
+      <w:bookmarkEnd w:id="106"/>
     </w:p>
     <w:p>
       <w:r>
@@ -14560,7 +14626,7 @@
       <w:pPr>
         <w:pStyle w:val="Heading3"/>
       </w:pPr>
-      <w:bookmarkStart w:id="106" w:name="_Toc525307100"/>
+      <w:bookmarkStart w:id="107" w:name="_Toc525307100"/>
       <w:r>
         <w:t>5.2.7</w:t>
       </w:r>
@@ -14568,13 +14634,13 @@
         <w:tab/>
         <w:t>Override</w:t>
       </w:r>
-      <w:bookmarkEnd w:id="106"/>
+      <w:bookmarkEnd w:id="107"/>
     </w:p>
     <w:p>
       <w:pPr>
         <w:pStyle w:val="Heading4"/>
       </w:pPr>
-      <w:bookmarkStart w:id="107" w:name="_Toc525307101"/>
+      <w:bookmarkStart w:id="108" w:name="_Toc525307101"/>
       <w:r>
         <w:t>5.2.7</w:t>
       </w:r>
@@ -14588,7 +14654,7 @@
         <w:tab/>
         <w:t>Overview</w:t>
       </w:r>
-      <w:bookmarkEnd w:id="107"/>
+      <w:bookmarkEnd w:id="108"/>
     </w:p>
     <w:p>
       <w:r>
@@ -14656,7 +14722,7 @@
       <w:pPr>
         <w:pStyle w:val="Heading4"/>
       </w:pPr>
-      <w:bookmarkStart w:id="108" w:name="_Toc525307102"/>
+      <w:bookmarkStart w:id="109" w:name="_Toc525307102"/>
       <w:r>
         <w:t>5.2.7.2</w:t>
       </w:r>
@@ -14664,7 +14730,7 @@
         <w:tab/>
         <w:t>General aspects</w:t>
       </w:r>
-      <w:bookmarkEnd w:id="108"/>
+      <w:bookmarkEnd w:id="109"/>
     </w:p>
     <w:p>
       <w:r>
@@ -14761,7 +14827,7 @@
       <w:pPr>
         <w:pStyle w:val="Heading3"/>
       </w:pPr>
-      <w:bookmarkStart w:id="109" w:name="_Toc525307103"/>
+      <w:bookmarkStart w:id="110" w:name="_Toc525307103"/>
       <w:r>
         <w:t>5.2.8</w:t>
       </w:r>
@@ -14769,7 +14835,7 @@
         <w:tab/>
         <w:t>Communication termination</w:t>
       </w:r>
-      <w:bookmarkEnd w:id="109"/>
+      <w:bookmarkEnd w:id="110"/>
     </w:p>
     <w:p>
       <w:r>
@@ -14989,7 +15055,7 @@
       <w:pPr>
         <w:pStyle w:val="Heading2"/>
       </w:pPr>
-      <w:bookmarkStart w:id="110" w:name="_Toc525307104"/>
+      <w:bookmarkStart w:id="111" w:name="_Toc525307104"/>
       <w:r>
         <w:t>5.3</w:t>
       </w:r>
@@ -14997,13 +15063,13 @@
         <w:tab/>
         <w:t>MCVideo services requirements specific to off-network use</w:t>
       </w:r>
-      <w:bookmarkEnd w:id="110"/>
+      <w:bookmarkEnd w:id="111"/>
     </w:p>
     <w:p>
       <w:pPr>
         <w:pStyle w:val="Heading3"/>
       </w:pPr>
-      <w:bookmarkStart w:id="111" w:name="_Toc525307105"/>
+      <w:bookmarkStart w:id="112" w:name="_Toc525307105"/>
       <w:r>
         <w:t>5.3.1</w:t>
       </w:r>
@@ -15011,13 +15077,13 @@
         <w:tab/>
         <w:t>Private Communication Off-Network</w:t>
       </w:r>
-      <w:bookmarkEnd w:id="111"/>
+      <w:bookmarkEnd w:id="112"/>
     </w:p>
     <w:p>
       <w:pPr>
         <w:pStyle w:val="Heading4"/>
       </w:pPr>
-      <w:bookmarkStart w:id="112" w:name="_Toc525307106"/>
+      <w:bookmarkStart w:id="113" w:name="_Toc525307106"/>
       <w:r>
         <w:t>5.3.1.1</w:t>
       </w:r>
@@ -15025,7 +15091,7 @@
         <w:tab/>
         <w:t>Overview</w:t>
       </w:r>
-      <w:bookmarkEnd w:id="112"/>
+      <w:bookmarkEnd w:id="113"/>
     </w:p>
     <w:p>
       <w:r>
@@ -15057,7 +15123,7 @@
       <w:pPr>
         <w:pStyle w:val="Heading4"/>
       </w:pPr>
-      <w:bookmarkStart w:id="113" w:name="_Toc525307107"/>
+      <w:bookmarkStart w:id="114" w:name="_Toc525307107"/>
       <w:r>
         <w:t>5.3.1.2</w:t>
       </w:r>
@@ -15065,7 +15131,7 @@
         <w:tab/>
         <w:t>Private Communication Off-Network general requirements</w:t>
       </w:r>
-      <w:bookmarkEnd w:id="113"/>
+      <w:bookmarkEnd w:id="114"/>
     </w:p>
     <w:p>
       <w:r>
@@ -15093,7 +15159,7 @@
       <w:pPr>
         <w:pStyle w:val="Heading4"/>
       </w:pPr>
-      <w:bookmarkStart w:id="114" w:name="_Toc525307108"/>
+      <w:bookmarkStart w:id="115" w:name="_Toc525307108"/>
       <w:r>
         <w:t>5.3.1.3</w:t>
       </w:r>
@@ -15101,7 +15167,7 @@
         <w:tab/>
         <w:t>Private Communication Off-Network commencement requirements</w:t>
       </w:r>
-      <w:bookmarkEnd w:id="114"/>
+      <w:bookmarkEnd w:id="115"/>
     </w:p>
     <w:p>
       <w:r>
@@ -15167,7 +15233,7 @@
       <w:pPr>
         <w:pStyle w:val="Heading4"/>
       </w:pPr>
-      <w:bookmarkStart w:id="115" w:name="_Toc525307109"/>
+      <w:bookmarkStart w:id="116" w:name="_Toc525307109"/>
       <w:r>
         <w:lastRenderedPageBreak/>
         <w:t>5.3.1.4</w:t>
@@ -15176,7 +15242,7 @@
         <w:tab/>
         <w:t>Private Communication Off-Network termination</w:t>
       </w:r>
-      <w:bookmarkEnd w:id="115"/>
+      <w:bookmarkEnd w:id="116"/>
     </w:p>
     <w:p>
       <w:r>
@@ -15204,7 +15270,7 @@
       <w:pPr>
         <w:pStyle w:val="Heading4"/>
       </w:pPr>
-      <w:bookmarkStart w:id="116" w:name="_Toc525307110"/>
+      <w:bookmarkStart w:id="117" w:name="_Toc525307110"/>
       <w:r>
         <w:t>5.3.1.5</w:t>
       </w:r>
@@ -15212,7 +15278,7 @@
         <w:tab/>
         <w:t>Private Communication Off-Network administration</w:t>
       </w:r>
-      <w:bookmarkEnd w:id="116"/>
+      <w:bookmarkEnd w:id="117"/>
     </w:p>
     <w:p>
       <w:r>
@@ -15262,7 +15328,7 @@
       <w:pPr>
         <w:pStyle w:val="Heading3"/>
       </w:pPr>
-      <w:bookmarkStart w:id="117" w:name="_Toc525307111"/>
+      <w:bookmarkStart w:id="118" w:name="_Toc525307111"/>
       <w:r>
         <w:t>5.3.2</w:t>
       </w:r>
@@ -15270,13 +15336,13 @@
         <w:tab/>
         <w:t>MCVideo Transmission Control Off-Network</w:t>
       </w:r>
-      <w:bookmarkEnd w:id="117"/>
+      <w:bookmarkEnd w:id="118"/>
     </w:p>
     <w:p>
       <w:pPr>
         <w:pStyle w:val="Heading4"/>
       </w:pPr>
-      <w:bookmarkStart w:id="118" w:name="_Toc525307112"/>
+      <w:bookmarkStart w:id="119" w:name="_Toc525307112"/>
       <w:r>
         <w:t>5.3.2.1</w:t>
       </w:r>
@@ -15284,7 +15350,7 @@
         <w:tab/>
         <w:t>Overview</w:t>
       </w:r>
-      <w:bookmarkEnd w:id="118"/>
+      <w:bookmarkEnd w:id="119"/>
     </w:p>
     <w:p>
       <w:pPr>
@@ -15360,7 +15426,7 @@
       <w:pPr>
         <w:pStyle w:val="Heading4"/>
       </w:pPr>
-      <w:bookmarkStart w:id="119" w:name="_Toc525307113"/>
+      <w:bookmarkStart w:id="120" w:name="_Toc525307113"/>
       <w:r>
         <w:t>5.3.2.2</w:t>
       </w:r>
@@ -15368,7 +15434,7 @@
         <w:tab/>
         <w:t>General Aspects</w:t>
       </w:r>
-      <w:bookmarkEnd w:id="119"/>
+      <w:bookmarkEnd w:id="120"/>
       <w:r>
         <w:t xml:space="preserve"> </w:t>
       </w:r>
@@ -15410,7 +15476,7 @@
       <w:pPr>
         <w:pStyle w:val="Heading4"/>
       </w:pPr>
-      <w:bookmarkStart w:id="120" w:name="_Toc525307114"/>
+      <w:bookmarkStart w:id="121" w:name="_Toc525307114"/>
       <w:r>
         <w:t>5.3.2.3</w:t>
       </w:r>
@@ -15418,7 +15484,7 @@
         <w:tab/>
         <w:t>Requesting Permission to Transmit</w:t>
       </w:r>
-      <w:bookmarkEnd w:id="120"/>
+      <w:bookmarkEnd w:id="121"/>
     </w:p>
     <w:p>
       <w:r>
@@ -15479,7 +15545,7 @@
       <w:pPr>
         <w:pStyle w:val="Heading4"/>
       </w:pPr>
-      <w:bookmarkStart w:id="121" w:name="_Toc525307115"/>
+      <w:bookmarkStart w:id="122" w:name="_Toc525307115"/>
       <w:r>
         <w:t>5.3.2.4</w:t>
       </w:r>
@@ -15487,7 +15553,7 @@
         <w:tab/>
         <w:t>Override</w:t>
       </w:r>
-      <w:bookmarkEnd w:id="121"/>
+      <w:bookmarkEnd w:id="122"/>
     </w:p>
     <w:p>
       <w:r>
@@ -15552,7 +15618,7 @@
       <w:pPr>
         <w:pStyle w:val="Heading4"/>
       </w:pPr>
-      <w:bookmarkStart w:id="122" w:name="_Toc525307116"/>
+      <w:bookmarkStart w:id="123" w:name="_Toc525307116"/>
       <w:r>
         <w:t>5.3.2.5</w:t>
       </w:r>
@@ -15560,7 +15626,7 @@
         <w:tab/>
         <w:t>Terminating Permission to Transmit</w:t>
       </w:r>
-      <w:bookmarkEnd w:id="122"/>
+      <w:bookmarkEnd w:id="123"/>
     </w:p>
     <w:p>
       <w:r>
@@ -15612,7 +15678,7 @@
       <w:pPr>
         <w:pStyle w:val="Heading4"/>
       </w:pPr>
-      <w:bookmarkStart w:id="123" w:name="_Toc525307117"/>
+      <w:bookmarkStart w:id="124" w:name="_Toc525307117"/>
       <w:r>
         <w:t>5.3.2.6</w:t>
       </w:r>
@@ -15620,7 +15686,7 @@
         <w:tab/>
         <w:t>Transmit Time Limit</w:t>
       </w:r>
-      <w:bookmarkEnd w:id="123"/>
+      <w:bookmarkEnd w:id="124"/>
     </w:p>
     <w:p>
       <w:r>
@@ -15659,7 +15725,7 @@
           <w:lang w:val="en-GB"/>
         </w:rPr>
       </w:pPr>
-      <w:bookmarkStart w:id="124" w:name="_Toc525307118"/>
+      <w:bookmarkStart w:id="125" w:name="_Toc525307118"/>
       <w:r>
         <w:lastRenderedPageBreak/>
         <w:t>5.</w:t>
@@ -15683,13 +15749,13 @@
         </w:rPr>
         <w:t>for on-network and off-network</w:t>
       </w:r>
-      <w:bookmarkEnd w:id="124"/>
+      <w:bookmarkEnd w:id="125"/>
     </w:p>
     <w:p>
       <w:pPr>
         <w:pStyle w:val="Heading3"/>
       </w:pPr>
-      <w:bookmarkStart w:id="125" w:name="_Toc525307119"/>
+      <w:bookmarkStart w:id="126" w:name="_Toc525307119"/>
       <w:r>
         <w:t>5.</w:t>
       </w:r>
@@ -15706,13 +15772,13 @@
       <w:r>
         <w:t>ing at high speed</w:t>
       </w:r>
-      <w:bookmarkEnd w:id="125"/>
+      <w:bookmarkEnd w:id="126"/>
     </w:p>
     <w:p>
       <w:pPr>
         <w:pStyle w:val="Heading4"/>
       </w:pPr>
-      <w:bookmarkStart w:id="126" w:name="_Toc525307120"/>
+      <w:bookmarkStart w:id="127" w:name="_Toc525307120"/>
       <w:r>
         <w:t>5.</w:t>
       </w:r>
@@ -15726,7 +15792,7 @@
         <w:tab/>
         <w:t>Service description</w:t>
       </w:r>
-      <w:bookmarkEnd w:id="126"/>
+      <w:bookmarkEnd w:id="127"/>
     </w:p>
     <w:p>
       <w:r>
@@ -15742,7 +15808,7 @@
       <w:pPr>
         <w:pStyle w:val="Heading4"/>
       </w:pPr>
-      <w:bookmarkStart w:id="127" w:name="_Toc525307121"/>
+      <w:bookmarkStart w:id="128" w:name="_Toc525307121"/>
       <w:r>
         <w:t>5.</w:t>
       </w:r>
@@ -15756,7 +15822,7 @@
         <w:tab/>
         <w:t>Requirements</w:t>
       </w:r>
-      <w:bookmarkEnd w:id="127"/>
+      <w:bookmarkEnd w:id="128"/>
     </w:p>
     <w:p>
       <w:r>
@@ -15825,7 +15891,7 @@
           <w:rFonts w:eastAsia="Calibri"/>
         </w:rPr>
       </w:pPr>
-      <w:bookmarkStart w:id="128" w:name="_Toc525307122"/>
+      <w:bookmarkStart w:id="129" w:name="_Toc525307122"/>
       <w:r>
         <w:rPr>
           <w:rFonts w:eastAsia="Calibri"/>
@@ -15851,7 +15917,7 @@
         <w:tab/>
         <w:t>Latencies</w:t>
       </w:r>
-      <w:bookmarkEnd w:id="128"/>
+      <w:bookmarkEnd w:id="129"/>
     </w:p>
     <w:p>
       <w:r>
@@ -15963,7 +16029,7 @@
       <w:pPr>
         <w:pStyle w:val="Heading1"/>
       </w:pPr>
-      <w:bookmarkStart w:id="129" w:name="_Toc525307123"/>
+      <w:bookmarkStart w:id="130" w:name="_Toc525307123"/>
       <w:r>
         <w:t>6</w:t>
       </w:r>
@@ -15971,7 +16037,7 @@
         <w:tab/>
         <w:t>Interworking</w:t>
       </w:r>
-      <w:bookmarkEnd w:id="129"/>
+      <w:bookmarkEnd w:id="130"/>
       <w:r>
         <w:tab/>
       </w:r>
@@ -15980,7 +16046,7 @@
       <w:pPr>
         <w:pStyle w:val="Heading2"/>
       </w:pPr>
-      <w:bookmarkStart w:id="130" w:name="_Toc525307124"/>
+      <w:bookmarkStart w:id="131" w:name="_Toc525307124"/>
       <w:r>
         <w:t>6</w:t>
       </w:r>
@@ -16003,7 +16069,7 @@
       <w:r>
         <w:t>video systems</w:t>
       </w:r>
-      <w:bookmarkEnd w:id="130"/>
+      <w:bookmarkEnd w:id="131"/>
     </w:p>
     <w:p>
       <w:r>
@@ -16036,19 +16102,19 @@
       <w:r>
         <w:t xml:space="preserve"> interface(s).</w:t>
       </w:r>
-      <w:bookmarkStart w:id="131" w:name="EDM_ShallMust"/>
+      <w:bookmarkStart w:id="132" w:name="EDM_ShallMust"/>
     </w:p>
     <w:p>
       <w:pPr>
         <w:pStyle w:val="Heading8"/>
       </w:pPr>
-      <w:bookmarkStart w:id="132" w:name="historyclause"/>
+      <w:bookmarkStart w:id="133" w:name="historyclause"/>
       <w:r>
         <w:br w:type="page"/>
       </w:r>
-      <w:bookmarkStart w:id="133" w:name="_Toc525307125"/>
-      <w:bookmarkEnd w:id="131"/>
+      <w:bookmarkStart w:id="134" w:name="_Toc525307125"/>
       <w:bookmarkEnd w:id="132"/>
+      <w:bookmarkEnd w:id="133"/>
       <w:r>
         <w:lastRenderedPageBreak/>
         <w:t>Annex</w:t>
@@ -16063,7 +16129,7 @@
         <w:br/>
         <w:t>Change history</w:t>
       </w:r>
-      <w:bookmarkEnd w:id="133"/>
+      <w:bookmarkEnd w:id="134"/>
     </w:p>
     <w:tbl>
       <w:tblPr>
@@ -22328,6 +22394,232 @@
           </w:p>
         </w:tc>
       </w:tr>
+      <w:tr>
+        <w:tc>
+          <w:tcPr>
+            <w:tcW w:w="800" w:type="dxa"/>
+            <w:tcBorders>
+              <w:top w:val="single" w:sz="6" w:space="0" w:color="auto"/>
+              <w:left w:val="single" w:sz="6" w:space="0" w:color="auto"/>
+              <w:bottom w:val="single" w:sz="6" w:space="0" w:color="auto"/>
+              <w:right w:val="single" w:sz="6" w:space="0" w:color="auto"/>
+            </w:tcBorders>
+            <w:shd w:val="solid" w:color="FFFFFF" w:fill="auto"/>
+          </w:tcPr>
+          <w:p>
+            <w:pPr>
+              <w:spacing w:after="0"/>
+              <w:rPr>
+                <w:rFonts w:ascii="Arial" w:hAnsi="Arial" w:cs="Arial"/>
+                <w:sz w:val="16"/>
+              </w:rPr>
+            </w:pPr>
+            <w:r>
+              <w:rPr>
+                <w:rFonts w:ascii="Arial" w:hAnsi="Arial" w:cs="Arial"/>
+                <w:sz w:val="16"/>
+              </w:rPr>
+              <w:t>2024-03</w:t>
+            </w:r>
+          </w:p>
+        </w:tc>
+        <w:tc>
+          <w:tcPr>
+            <w:tcW w:w="800" w:type="dxa"/>
+            <w:tcBorders>
+              <w:top w:val="single" w:sz="6" w:space="0" w:color="auto"/>
+              <w:left w:val="single" w:sz="6" w:space="0" w:color="auto"/>
+              <w:bottom w:val="single" w:sz="6" w:space="0" w:color="auto"/>
+              <w:right w:val="single" w:sz="6" w:space="0" w:color="auto"/>
+            </w:tcBorders>
+            <w:shd w:val="solid" w:color="FFFFFF" w:fill="auto"/>
+          </w:tcPr>
+          <w:p>
+            <w:pPr>
+              <w:spacing w:after="0"/>
+              <w:rPr>
+                <w:rFonts w:ascii="Arial" w:hAnsi="Arial" w:cs="Arial"/>
+                <w:sz w:val="16"/>
+              </w:rPr>
+            </w:pPr>
+            <w:r>
+              <w:rPr>
+                <w:rFonts w:ascii="Arial" w:hAnsi="Arial" w:cs="Arial"/>
+                <w:sz w:val="16"/>
+              </w:rPr>
+              <w:t>SA#103</w:t>
+            </w:r>
+          </w:p>
+        </w:tc>
+        <w:tc>
+          <w:tcPr>
+            <w:tcW w:w="1046" w:type="dxa"/>
+            <w:tcBorders>
+              <w:top w:val="single" w:sz="6" w:space="0" w:color="auto"/>
+              <w:left w:val="single" w:sz="6" w:space="0" w:color="auto"/>
+              <w:bottom w:val="single" w:sz="6" w:space="0" w:color="auto"/>
+              <w:right w:val="single" w:sz="6" w:space="0" w:color="auto"/>
+            </w:tcBorders>
+            <w:shd w:val="solid" w:color="FFFFFF" w:fill="auto"/>
+          </w:tcPr>
+          <w:p>
+            <w:pPr>
+              <w:spacing w:after="0"/>
+              <w:rPr>
+                <w:rFonts w:ascii="Arial" w:hAnsi="Arial" w:cs="Arial"/>
+                <w:sz w:val="16"/>
+              </w:rPr>
+            </w:pPr>
+            <w:r>
+              <w:rPr>
+                <w:rFonts w:ascii="Arial" w:hAnsi="Arial" w:cs="Arial"/>
+                <w:sz w:val="16"/>
+              </w:rPr>
+              <w:t>-</w:t>
+            </w:r>
+          </w:p>
+        </w:tc>
+        <w:tc>
+          <w:tcPr>
+            <w:tcW w:w="473" w:type="dxa"/>
+            <w:tcBorders>
+              <w:top w:val="single" w:sz="6" w:space="0" w:color="auto"/>
+              <w:left w:val="single" w:sz="6" w:space="0" w:color="auto"/>
+              <w:bottom w:val="single" w:sz="6" w:space="0" w:color="auto"/>
+              <w:right w:val="single" w:sz="6" w:space="0" w:color="auto"/>
+            </w:tcBorders>
+            <w:shd w:val="solid" w:color="FFFFFF" w:fill="auto"/>
+          </w:tcPr>
+          <w:p>
+            <w:pPr>
+              <w:spacing w:after="0"/>
+              <w:rPr>
+                <w:rFonts w:ascii="Arial" w:hAnsi="Arial" w:cs="Arial"/>
+                <w:sz w:val="16"/>
+              </w:rPr>
+            </w:pPr>
+            <w:r>
+              <w:rPr>
+                <w:rFonts w:ascii="Arial" w:hAnsi="Arial" w:cs="Arial"/>
+                <w:sz w:val="16"/>
+              </w:rPr>
+              <w:t>-</w:t>
+            </w:r>
+          </w:p>
+        </w:tc>
+        <w:tc>
+          <w:tcPr>
+            <w:tcW w:w="425" w:type="dxa"/>
+            <w:tcBorders>
+              <w:top w:val="single" w:sz="6" w:space="0" w:color="auto"/>
+              <w:left w:val="single" w:sz="6" w:space="0" w:color="auto"/>
+              <w:bottom w:val="single" w:sz="6" w:space="0" w:color="auto"/>
+              <w:right w:val="single" w:sz="6" w:space="0" w:color="auto"/>
+            </w:tcBorders>
+            <w:shd w:val="solid" w:color="FFFFFF" w:fill="auto"/>
+          </w:tcPr>
+          <w:p>
+            <w:pPr>
+              <w:spacing w:after="0"/>
+              <w:rPr>
+                <w:rFonts w:ascii="Arial" w:hAnsi="Arial" w:cs="Arial"/>
+                <w:sz w:val="16"/>
+              </w:rPr>
+            </w:pPr>
+            <w:r>
+              <w:rPr>
+                <w:rFonts w:ascii="Arial" w:hAnsi="Arial" w:cs="Arial"/>
+                <w:sz w:val="16"/>
+              </w:rPr>
+              <w:t>-</w:t>
+            </w:r>
+          </w:p>
+        </w:tc>
+        <w:tc>
+          <w:tcPr>
+            <w:tcW w:w="425" w:type="dxa"/>
+            <w:tcBorders>
+              <w:top w:val="single" w:sz="6" w:space="0" w:color="auto"/>
+              <w:left w:val="single" w:sz="6" w:space="0" w:color="auto"/>
+              <w:bottom w:val="single" w:sz="6" w:space="0" w:color="auto"/>
+              <w:right w:val="single" w:sz="6" w:space="0" w:color="auto"/>
+            </w:tcBorders>
+            <w:shd w:val="solid" w:color="FFFFFF" w:fill="auto"/>
+          </w:tcPr>
+          <w:p>
+            <w:pPr>
+              <w:spacing w:after="0"/>
+              <w:rPr>
+                <w:rFonts w:ascii="Arial" w:hAnsi="Arial" w:cs="Arial"/>
+                <w:sz w:val="16"/>
+              </w:rPr>
+            </w:pPr>
+            <w:r>
+              <w:rPr>
+                <w:rFonts w:ascii="Arial" w:hAnsi="Arial" w:cs="Arial"/>
+                <w:sz w:val="16"/>
+              </w:rPr>
+              <w:t>-</w:t>
+            </w:r>
+          </w:p>
+        </w:tc>
+        <w:tc>
+          <w:tcPr>
+            <w:tcW w:w="4962" w:type="dxa"/>
+            <w:tcBorders>
+              <w:top w:val="single" w:sz="6" w:space="0" w:color="auto"/>
+              <w:left w:val="single" w:sz="6" w:space="0" w:color="auto"/>
+              <w:bottom w:val="single" w:sz="6" w:space="0" w:color="auto"/>
+              <w:right w:val="single" w:sz="6" w:space="0" w:color="auto"/>
+            </w:tcBorders>
+            <w:shd w:val="solid" w:color="FFFFFF" w:fill="auto"/>
+          </w:tcPr>
+          <w:p>
+            <w:pPr>
+              <w:spacing w:after="0"/>
+              <w:rPr>
+                <w:rFonts w:ascii="Arial" w:hAnsi="Arial" w:cs="Arial"/>
+                <w:sz w:val="16"/>
+              </w:rPr>
+            </w:pPr>
+            <w:r>
+              <w:rPr>
+                <w:rFonts w:ascii="Arial" w:hAnsi="Arial" w:cs="Arial"/>
+                <w:sz w:val="16"/>
+              </w:rPr>
+              <w:t>Updated to Rel-18 by MCC (and issue with v.18.0.0 upload)</w:t>
+            </w:r>
+          </w:p>
+        </w:tc>
+        <w:tc>
+          <w:tcPr>
+            <w:tcW w:w="708" w:type="dxa"/>
+            <w:tcBorders>
+              <w:top w:val="single" w:sz="6" w:space="0" w:color="auto"/>
+              <w:left w:val="single" w:sz="6" w:space="0" w:color="auto"/>
+              <w:bottom w:val="single" w:sz="6" w:space="0" w:color="auto"/>
+              <w:right w:val="single" w:sz="6" w:space="0" w:color="auto"/>
+            </w:tcBorders>
+            <w:shd w:val="solid" w:color="FFFFFF" w:fill="auto"/>
+          </w:tcPr>
+          <w:p>
+            <w:pPr>
+              <w:spacing w:after="0"/>
+              <w:rPr>
+                <w:rFonts w:ascii="Arial" w:hAnsi="Arial" w:cs="Arial"/>
+                <w:sz w:val="16"/>
+              </w:rPr>
+            </w:pPr>
+            <w:r>
+              <w:rPr>
+                <w:rFonts w:ascii="Arial" w:hAnsi="Arial" w:cs="Arial"/>
+                <w:sz w:val="16"/>
+              </w:rPr>
+              <w:t>18.0.1</w:t>
+            </w:r>
+          </w:p>
+        </w:tc>
+      </w:tr>
     </w:tbl>
     <w:p/>
     <w:sectPr>
@@ -22354,7 +22646,7 @@
 </file>
 
 <file path=word/endnotes.xml><?xml version="1.0" encoding="utf-8"?>
-<w:endnotes xmlns:wpc="http://schemas.microsoft.com/office/word/2010/wordprocessingCanvas" xmlns:cx="http://schemas.microsoft.com/office/drawing/2014/chartex" xmlns:cx1="http://schemas.microsoft.com/office/drawing/2015/9/8/chartex" xmlns:cx2="http://schemas.microsoft.com/office/drawing/2015/10/21/chartex" xmlns:cx3="http://schemas.microsoft.com/office/drawing/2016/5/9/chartex" xmlns:cx4="http://schemas.microsoft.com/office/drawing/2016/5/10/chartex" xmlns:cx5="http://schemas.microsoft.com/office/drawing/2016/5/11/chartex" xmlns:cx6="http://schemas.microsoft.com/office/drawing/2016/5/12/chartex" xmlns:cx7="http://schemas.microsoft.com/office/drawing/2016/5/13/chartex" xmlns:cx8="http://schemas.microsoft.com/office/drawing/2016/5/14/chartex" xmlns:mc="http://schemas.openxmlformats.org/markup-compatibility/2006" xmlns:aink="http://schemas.microsoft.com/office/drawing/2016/ink" xmlns:am3d="http://schemas.microsoft.com/office/drawing/2017/model3d" xmlns:o="urn:schemas-microsoft-com:office:office" xmlns:oel="http://schemas.microsoft.com/office/2019/extlst" xmlns:r="http://schemas.openxmlformats.org/officeDocument/2006/relationships" xmlns:m="http://schemas.openxmlformats.org/officeDocument/2006/math" xmlns:v="urn:schemas-microsoft-com:vml" xmlns:wp14="http://schemas.microsoft.com/office/word/2010/wordprocessingDrawing" xmlns:wp="http://schemas.openxmlformats.org/drawingml/2006/wordprocessingDrawing" xmlns:w10="urn:schemas-microsoft-com:office:word" xmlns:w="http://schemas.openxmlformats.org/wordprocessingml/2006/main" xmlns:w14="http://schemas.microsoft.com/office/word/2010/wordml" xmlns:w15="http://schemas.microsoft.com/office/word/2012/wordml" xmlns:w16cex="http://schemas.microsoft.com/office/word/2018/wordml/cex" xmlns:w16cid="http://schemas.microsoft.com/office/word/2016/wordml/cid" xmlns:w16="http://schemas.microsoft.com/office/word/2018/wordml" xmlns:w16sdtdh="http://schemas.microsoft.com/office/word/2020/wordml/sdtdatahash" xmlns:w16se="http://schemas.microsoft.com/office/word/2015/wordml/symex" xmlns:wpg="http://schemas.microsoft.com/office/word/2010/wordprocessingGroup" xmlns:wpi="http://schemas.microsoft.com/office/word/2010/wordprocessingInk" xmlns:wne="http://schemas.microsoft.com/office/word/2006/wordml" xmlns:wps="http://schemas.microsoft.com/office/word/2010/wordprocessingShape" mc:Ignorable="w14 w15 w16se w16cid w16 w16cex w16sdtdh wp14">
+<w:endnotes xmlns:wpc="http://schemas.microsoft.com/office/word/2010/wordprocessingCanvas" xmlns:cx="http://schemas.microsoft.com/office/drawing/2014/chartex" xmlns:cx1="http://schemas.microsoft.com/office/drawing/2015/9/8/chartex" xmlns:cx2="http://schemas.microsoft.com/office/drawing/2015/10/21/chartex" xmlns:cx3="http://schemas.microsoft.com/office/drawing/2016/5/9/chartex" xmlns:cx4="http://schemas.microsoft.com/office/drawing/2016/5/10/chartex" xmlns:cx5="http://schemas.microsoft.com/office/drawing/2016/5/11/chartex" xmlns:cx6="http://schemas.microsoft.com/office/drawing/2016/5/12/chartex" xmlns:cx7="http://schemas.microsoft.com/office/drawing/2016/5/13/chartex" xmlns:cx8="http://schemas.microsoft.com/office/drawing/2016/5/14/chartex" xmlns:mc="http://schemas.openxmlformats.org/markup-compatibility/2006" xmlns:aink="http://schemas.microsoft.com/office/drawing/2016/ink" xmlns:am3d="http://schemas.microsoft.com/office/drawing/2017/model3d" xmlns:o="urn:schemas-microsoft-com:office:office" xmlns:oel="http://schemas.microsoft.com/office/2019/extlst" xmlns:r="http://schemas.openxmlformats.org/officeDocument/2006/relationships" xmlns:m="http://schemas.openxmlformats.org/officeDocument/2006/math" xmlns:v="urn:schemas-microsoft-com:vml" xmlns:wp14="http://schemas.microsoft.com/office/word/2010/wordprocessingDrawing" xmlns:wp="http://schemas.openxmlformats.org/drawingml/2006/wordprocessingDrawing" xmlns:w10="urn:schemas-microsoft-com:office:word" xmlns:w="http://schemas.openxmlformats.org/wordprocessingml/2006/main" xmlns:w14="http://schemas.microsoft.com/office/word/2010/wordml" xmlns:w15="http://schemas.microsoft.com/office/word/2012/wordml" xmlns:w16cex="http://schemas.microsoft.com/office/word/2018/wordml/cex" xmlns:w16cid="http://schemas.microsoft.com/office/word/2016/wordml/cid" xmlns:w16="http://schemas.microsoft.com/office/word/2018/wordml" xmlns:w16du="http://schemas.microsoft.com/office/word/2023/wordml/word16du" xmlns:w16sdtdh="http://schemas.microsoft.com/office/word/2020/wordml/sdtdatahash" xmlns:w16se="http://schemas.microsoft.com/office/word/2015/wordml/symex" xmlns:wpg="http://schemas.microsoft.com/office/word/2010/wordprocessingGroup" xmlns:wpi="http://schemas.microsoft.com/office/word/2010/wordprocessingInk" xmlns:wne="http://schemas.microsoft.com/office/word/2006/wordml" xmlns:wps="http://schemas.microsoft.com/office/word/2010/wordprocessingShape" mc:Ignorable="w14 w15 w16se w16cid w16 w16cex w16sdtdh w16du wp14">
   <w:endnote w:type="separator" w:id="-1">
     <w:p>
       <w:r>
@@ -22373,7 +22665,7 @@
 </file>
 
 <file path=word/footer1.xml><?xml version="1.0" encoding="utf-8"?>
-<w:ftr xmlns:wpc="http://schemas.microsoft.com/office/word/2010/wordprocessingCanvas" xmlns:cx="http://schemas.microsoft.com/office/drawing/2014/chartex" xmlns:cx1="http://schemas.microsoft.com/office/drawing/2015/9/8/chartex" xmlns:cx2="http://schemas.microsoft.com/office/drawing/2015/10/21/chartex" xmlns:cx3="http://schemas.microsoft.com/office/drawing/2016/5/9/chartex" xmlns:cx4="http://schemas.microsoft.com/office/drawing/2016/5/10/chartex" xmlns:cx5="http://schemas.microsoft.com/office/drawing/2016/5/11/chartex" xmlns:cx6="http://schemas.microsoft.com/office/drawing/2016/5/12/chartex" xmlns:cx7="http://schemas.microsoft.com/office/drawing/2016/5/13/chartex" xmlns:cx8="http://schemas.microsoft.com/office/drawing/2016/5/14/chartex" xmlns:mc="http://schemas.openxmlformats.org/markup-compatibility/2006" xmlns:aink="http://schemas.microsoft.com/office/drawing/2016/ink" xmlns:am3d="http://schemas.microsoft.com/office/drawing/2017/model3d" xmlns:o="urn:schemas-microsoft-com:office:office" xmlns:oel="http://schemas.microsoft.com/office/2019/extlst" xmlns:r="http://schemas.openxmlformats.org/officeDocument/2006/relationships" xmlns:m="http://schemas.openxmlformats.org/officeDocument/2006/math" xmlns:v="urn:schemas-microsoft-com:vml" xmlns:wp14="http://schemas.microsoft.com/office/word/2010/wordprocessingDrawing" xmlns:wp="http://schemas.openxmlformats.org/drawingml/2006/wordprocessingDrawing" xmlns:w10="urn:schemas-microsoft-com:office:word" xmlns:w="http://schemas.openxmlformats.org/wordprocessingml/2006/main" xmlns:w14="http://schemas.microsoft.com/office/word/2010/wordml" xmlns:w15="http://schemas.microsoft.com/office/word/2012/wordml" xmlns:w16cex="http://schemas.microsoft.com/office/word/2018/wordml/cex" xmlns:w16cid="http://schemas.microsoft.com/office/word/2016/wordml/cid" xmlns:w16="http://schemas.microsoft.com/office/word/2018/wordml" xmlns:w16sdtdh="http://schemas.microsoft.com/office/word/2020/wordml/sdtdatahash" xmlns:w16se="http://schemas.microsoft.com/office/word/2015/wordml/symex" xmlns:wpg="http://schemas.microsoft.com/office/word/2010/wordprocessingGroup" xmlns:wpi="http://schemas.microsoft.com/office/word/2010/wordprocessingInk" xmlns:wne="http://schemas.microsoft.com/office/word/2006/wordml" xmlns:wps="http://schemas.microsoft.com/office/word/2010/wordprocessingShape" mc:Ignorable="w14 w15 w16se w16cid w16 w16cex w16sdtdh wp14">
+<w:ftr xmlns:wpc="http://schemas.microsoft.com/office/word/2010/wordprocessingCanvas" xmlns:cx="http://schemas.microsoft.com/office/drawing/2014/chartex" xmlns:cx1="http://schemas.microsoft.com/office/drawing/2015/9/8/chartex" xmlns:cx2="http://schemas.microsoft.com/office/drawing/2015/10/21/chartex" xmlns:cx3="http://schemas.microsoft.com/office/drawing/2016/5/9/chartex" xmlns:cx4="http://schemas.microsoft.com/office/drawing/2016/5/10/chartex" xmlns:cx5="http://schemas.microsoft.com/office/drawing/2016/5/11/chartex" xmlns:cx6="http://schemas.microsoft.com/office/drawing/2016/5/12/chartex" xmlns:cx7="http://schemas.microsoft.com/office/drawing/2016/5/13/chartex" xmlns:cx8="http://schemas.microsoft.com/office/drawing/2016/5/14/chartex" xmlns:mc="http://schemas.openxmlformats.org/markup-compatibility/2006" xmlns:aink="http://schemas.microsoft.com/office/drawing/2016/ink" xmlns:am3d="http://schemas.microsoft.com/office/drawing/2017/model3d" xmlns:o="urn:schemas-microsoft-com:office:office" xmlns:oel="http://schemas.microsoft.com/office/2019/extlst" xmlns:r="http://schemas.openxmlformats.org/officeDocument/2006/relationships" xmlns:m="http://schemas.openxmlformats.org/officeDocument/2006/math" xmlns:v="urn:schemas-microsoft-com:vml" xmlns:wp14="http://schemas.microsoft.com/office/word/2010/wordprocessingDrawing" xmlns:wp="http://schemas.openxmlformats.org/drawingml/2006/wordprocessingDrawing" xmlns:w10="urn:schemas-microsoft-com:office:word" xmlns:w="http://schemas.openxmlformats.org/wordprocessingml/2006/main" xmlns:w14="http://schemas.microsoft.com/office/word/2010/wordml" xmlns:w15="http://schemas.microsoft.com/office/word/2012/wordml" xmlns:w16cex="http://schemas.microsoft.com/office/word/2018/wordml/cex" xmlns:w16cid="http://schemas.microsoft.com/office/word/2016/wordml/cid" xmlns:w16="http://schemas.microsoft.com/office/word/2018/wordml" xmlns:w16du="http://schemas.microsoft.com/office/word/2023/wordml/word16du" xmlns:w16sdtdh="http://schemas.microsoft.com/office/word/2020/wordml/sdtdatahash" xmlns:w16se="http://schemas.microsoft.com/office/word/2015/wordml/symex" xmlns:wpg="http://schemas.microsoft.com/office/word/2010/wordprocessingGroup" xmlns:wpi="http://schemas.microsoft.com/office/word/2010/wordprocessingInk" xmlns:wne="http://schemas.microsoft.com/office/word/2006/wordml" xmlns:wps="http://schemas.microsoft.com/office/word/2010/wordprocessingShape" mc:Ignorable="w14 w15 w16se w16cid w16 w16cex w16sdtdh w16du wp14">
   <w:p>
     <w:pPr>
       <w:pStyle w:val="Footer"/>
@@ -22383,7 +22675,7 @@
 </file>
 
 <file path=word/footer2.xml><?xml version="1.0" encoding="utf-8"?>
-<w:ftr xmlns:wpc="http://schemas.microsoft.com/office/word/2010/wordprocessingCanvas" xmlns:cx="http://schemas.microsoft.com/office/drawing/2014/chartex" xmlns:cx1="http://schemas.microsoft.com/office/drawing/2015/9/8/chartex" xmlns:cx2="http://schemas.microsoft.com/office/drawing/2015/10/21/chartex" xmlns:cx3="http://schemas.microsoft.com/office/drawing/2016/5/9/chartex" xmlns:cx4="http://schemas.microsoft.com/office/drawing/2016/5/10/chartex" xmlns:cx5="http://schemas.microsoft.com/office/drawing/2016/5/11/chartex" xmlns:cx6="http://schemas.microsoft.com/office/drawing/2016/5/12/chartex" xmlns:cx7="http://schemas.microsoft.com/office/drawing/2016/5/13/chartex" xmlns:cx8="http://schemas.microsoft.com/office/drawing/2016/5/14/chartex" xmlns:mc="http://schemas.openxmlformats.org/markup-compatibility/2006" xmlns:aink="http://schemas.microsoft.com/office/drawing/2016/ink" xmlns:am3d="http://schemas.microsoft.com/office/drawing/2017/model3d" xmlns:o="urn:schemas-microsoft-com:office:office" xmlns:oel="http://schemas.microsoft.com/office/2019/extlst" xmlns:r="http://schemas.openxmlformats.org/officeDocument/2006/relationships" xmlns:m="http://schemas.openxmlformats.org/officeDocument/2006/math" xmlns:v="urn:schemas-microsoft-com:vml" xmlns:wp14="http://schemas.microsoft.com/office/word/2010/wordprocessingDrawing" xmlns:wp="http://schemas.openxmlformats.org/drawingml/2006/wordprocessingDrawing" xmlns:w10="urn:schemas-microsoft-com:office:word" xmlns:w="http://schemas.openxmlformats.org/wordprocessingml/2006/main" xmlns:w14="http://schemas.microsoft.com/office/word/2010/wordml" xmlns:w15="http://schemas.microsoft.com/office/word/2012/wordml" xmlns:w16cex="http://schemas.microsoft.com/office/word/2018/wordml/cex" xmlns:w16cid="http://schemas.microsoft.com/office/word/2016/wordml/cid" xmlns:w16="http://schemas.microsoft.com/office/word/2018/wordml" xmlns:w16sdtdh="http://schemas.microsoft.com/office/word/2020/wordml/sdtdatahash" xmlns:w16se="http://schemas.microsoft.com/office/word/2015/wordml/symex" xmlns:wpg="http://schemas.microsoft.com/office/word/2010/wordprocessingGroup" xmlns:wpi="http://schemas.microsoft.com/office/word/2010/wordprocessingInk" xmlns:wne="http://schemas.microsoft.com/office/word/2006/wordml" xmlns:wps="http://schemas.microsoft.com/office/word/2010/wordprocessingShape" mc:Ignorable="w14 w15 w16se w16cid w16 w16cex w16sdtdh wp14">
+<w:ftr xmlns:wpc="http://schemas.microsoft.com/office/word/2010/wordprocessingCanvas" xmlns:cx="http://schemas.microsoft.com/office/drawing/2014/chartex" xmlns:cx1="http://schemas.microsoft.com/office/drawing/2015/9/8/chartex" xmlns:cx2="http://schemas.microsoft.com/office/drawing/2015/10/21/chartex" xmlns:cx3="http://schemas.microsoft.com/office/drawing/2016/5/9/chartex" xmlns:cx4="http://schemas.microsoft.com/office/drawing/2016/5/10/chartex" xmlns:cx5="http://schemas.microsoft.com/office/drawing/2016/5/11/chartex" xmlns:cx6="http://schemas.microsoft.com/office/drawing/2016/5/12/chartex" xmlns:cx7="http://schemas.microsoft.com/office/drawing/2016/5/13/chartex" xmlns:cx8="http://schemas.microsoft.com/office/drawing/2016/5/14/chartex" xmlns:mc="http://schemas.openxmlformats.org/markup-compatibility/2006" xmlns:aink="http://schemas.microsoft.com/office/drawing/2016/ink" xmlns:am3d="http://schemas.microsoft.com/office/drawing/2017/model3d" xmlns:o="urn:schemas-microsoft-com:office:office" xmlns:oel="http://schemas.microsoft.com/office/2019/extlst" xmlns:r="http://schemas.openxmlformats.org/officeDocument/2006/relationships" xmlns:m="http://schemas.openxmlformats.org/officeDocument/2006/math" xmlns:v="urn:schemas-microsoft-com:vml" xmlns:wp14="http://schemas.microsoft.com/office/word/2010/wordprocessingDrawing" xmlns:wp="http://schemas.openxmlformats.org/drawingml/2006/wordprocessingDrawing" xmlns:w10="urn:schemas-microsoft-com:office:word" xmlns:w="http://schemas.openxmlformats.org/wordprocessingml/2006/main" xmlns:w14="http://schemas.microsoft.com/office/word/2010/wordml" xmlns:w15="http://schemas.microsoft.com/office/word/2012/wordml" xmlns:w16cex="http://schemas.microsoft.com/office/word/2018/wordml/cex" xmlns:w16cid="http://schemas.microsoft.com/office/word/2016/wordml/cid" xmlns:w16="http://schemas.microsoft.com/office/word/2018/wordml" xmlns:w16du="http://schemas.microsoft.com/office/word/2023/wordml/word16du" xmlns:w16sdtdh="http://schemas.microsoft.com/office/word/2020/wordml/sdtdatahash" xmlns:w16se="http://schemas.microsoft.com/office/word/2015/wordml/symex" xmlns:wpg="http://schemas.microsoft.com/office/word/2010/wordprocessingGroup" xmlns:wpi="http://schemas.microsoft.com/office/word/2010/wordprocessingInk" xmlns:wne="http://schemas.microsoft.com/office/word/2006/wordml" xmlns:wps="http://schemas.microsoft.com/office/word/2010/wordprocessingShape" mc:Ignorable="w14 w15 w16se w16cid w16 w16cex w16sdtdh w16du wp14">
   <w:p>
     <w:pPr>
       <w:pStyle w:val="Footer"/>
@@ -22393,7 +22685,7 @@
 </file>
 
 <file path=word/footer3.xml><?xml version="1.0" encoding="utf-8"?>
-<w:ftr xmlns:wpc="http://schemas.microsoft.com/office/word/2010/wordprocessingCanvas" xmlns:cx="http://schemas.microsoft.com/office/drawing/2014/chartex" xmlns:cx1="http://schemas.microsoft.com/office/drawing/2015/9/8/chartex" xmlns:cx2="http://schemas.microsoft.com/office/drawing/2015/10/21/chartex" xmlns:cx3="http://schemas.microsoft.com/office/drawing/2016/5/9/chartex" xmlns:cx4="http://schemas.microsoft.com/office/drawing/2016/5/10/chartex" xmlns:cx5="http://schemas.microsoft.com/office/drawing/2016/5/11/chartex" xmlns:cx6="http://schemas.microsoft.com/office/drawing/2016/5/12/chartex" xmlns:cx7="http://schemas.microsoft.com/office/drawing/2016/5/13/chartex" xmlns:cx8="http://schemas.microsoft.com/office/drawing/2016/5/14/chartex" xmlns:mc="http://schemas.openxmlformats.org/markup-compatibility/2006" xmlns:aink="http://schemas.microsoft.com/office/drawing/2016/ink" xmlns:am3d="http://schemas.microsoft.com/office/drawing/2017/model3d" xmlns:o="urn:schemas-microsoft-com:office:office" xmlns:oel="http://schemas.microsoft.com/office/2019/extlst" xmlns:r="http://schemas.openxmlformats.org/officeDocument/2006/relationships" xmlns:m="http://schemas.openxmlformats.org/officeDocument/2006/math" xmlns:v="urn:schemas-microsoft-com:vml" xmlns:wp14="http://schemas.microsoft.com/office/word/2010/wordprocessingDrawing" xmlns:wp="http://schemas.openxmlformats.org/drawingml/2006/wordprocessingDrawing" xmlns:w10="urn:schemas-microsoft-com:office:word" xmlns:w="http://schemas.openxmlformats.org/wordprocessingml/2006/main" xmlns:w14="http://schemas.microsoft.com/office/word/2010/wordml" xmlns:w15="http://schemas.microsoft.com/office/word/2012/wordml" xmlns:w16cex="http://schemas.microsoft.com/office/word/2018/wordml/cex" xmlns:w16cid="http://schemas.microsoft.com/office/word/2016/wordml/cid" xmlns:w16="http://schemas.microsoft.com/office/word/2018/wordml" xmlns:w16sdtdh="http://schemas.microsoft.com/office/word/2020/wordml/sdtdatahash" xmlns:w16se="http://schemas.microsoft.com/office/word/2015/wordml/symex" xmlns:wpg="http://schemas.microsoft.com/office/word/2010/wordprocessingGroup" xmlns:wpi="http://schemas.microsoft.com/office/word/2010/wordprocessingInk" xmlns:wne="http://schemas.microsoft.com/office/word/2006/wordml" xmlns:wps="http://schemas.microsoft.com/office/word/2010/wordprocessingShape" mc:Ignorable="w14 w15 w16se w16cid w16 w16cex w16sdtdh wp14">
+<w:ftr xmlns:wpc="http://schemas.microsoft.com/office/word/2010/wordprocessingCanvas" xmlns:cx="http://schemas.microsoft.com/office/drawing/2014/chartex" xmlns:cx1="http://schemas.microsoft.com/office/drawing/2015/9/8/chartex" xmlns:cx2="http://schemas.microsoft.com/office/drawing/2015/10/21/chartex" xmlns:cx3="http://schemas.microsoft.com/office/drawing/2016/5/9/chartex" xmlns:cx4="http://schemas.microsoft.com/office/drawing/2016/5/10/chartex" xmlns:cx5="http://schemas.microsoft.com/office/drawing/2016/5/11/chartex" xmlns:cx6="http://schemas.microsoft.com/office/drawing/2016/5/12/chartex" xmlns:cx7="http://schemas.microsoft.com/office/drawing/2016/5/13/chartex" xmlns:cx8="http://schemas.microsoft.com/office/drawing/2016/5/14/chartex" xmlns:mc="http://schemas.openxmlformats.org/markup-compatibility/2006" xmlns:aink="http://schemas.microsoft.com/office/drawing/2016/ink" xmlns:am3d="http://schemas.microsoft.com/office/drawing/2017/model3d" xmlns:o="urn:schemas-microsoft-com:office:office" xmlns:oel="http://schemas.microsoft.com/office/2019/extlst" xmlns:r="http://schemas.openxmlformats.org/officeDocument/2006/relationships" xmlns:m="http://schemas.openxmlformats.org/officeDocument/2006/math" xmlns:v="urn:schemas-microsoft-com:vml" xmlns:wp14="http://schemas.microsoft.com/office/word/2010/wordprocessingDrawing" xmlns:wp="http://schemas.openxmlformats.org/drawingml/2006/wordprocessingDrawing" xmlns:w10="urn:schemas-microsoft-com:office:word" xmlns:w="http://schemas.openxmlformats.org/wordprocessingml/2006/main" xmlns:w14="http://schemas.microsoft.com/office/word/2010/wordml" xmlns:w15="http://schemas.microsoft.com/office/word/2012/wordml" xmlns:w16cex="http://schemas.microsoft.com/office/word/2018/wordml/cex" xmlns:w16cid="http://schemas.microsoft.com/office/word/2016/wordml/cid" xmlns:w16="http://schemas.microsoft.com/office/word/2018/wordml" xmlns:w16du="http://schemas.microsoft.com/office/word/2023/wordml/word16du" xmlns:w16sdtdh="http://schemas.microsoft.com/office/word/2020/wordml/sdtdatahash" xmlns:w16se="http://schemas.microsoft.com/office/word/2015/wordml/symex" xmlns:wpg="http://schemas.microsoft.com/office/word/2010/wordprocessingGroup" xmlns:wpi="http://schemas.microsoft.com/office/word/2010/wordprocessingInk" xmlns:wne="http://schemas.microsoft.com/office/word/2006/wordml" xmlns:wps="http://schemas.microsoft.com/office/word/2010/wordprocessingShape" mc:Ignorable="w14 w15 w16se w16cid w16 w16cex w16sdtdh w16du wp14">
   <w:p>
     <w:pPr>
       <w:pStyle w:val="Footer"/>
@@ -22403,7 +22695,7 @@
 </file>
 
 <file path=word/footer4.xml><?xml version="1.0" encoding="utf-8"?>
-<w:ftr xmlns:wpc="http://schemas.microsoft.com/office/word/2010/wordprocessingCanvas" xmlns:cx="http://schemas.microsoft.com/office/drawing/2014/chartex" xmlns:cx1="http://schemas.microsoft.com/office/drawing/2015/9/8/chartex" xmlns:cx2="http://schemas.microsoft.com/office/drawing/2015/10/21/chartex" xmlns:cx3="http://schemas.microsoft.com/office/drawing/2016/5/9/chartex" xmlns:cx4="http://schemas.microsoft.com/office/drawing/2016/5/10/chartex" xmlns:cx5="http://schemas.microsoft.com/office/drawing/2016/5/11/chartex" xmlns:cx6="http://schemas.microsoft.com/office/drawing/2016/5/12/chartex" xmlns:cx7="http://schemas.microsoft.com/office/drawing/2016/5/13/chartex" xmlns:cx8="http://schemas.microsoft.com/office/drawing/2016/5/14/chartex" xmlns:mc="http://schemas.openxmlformats.org/markup-compatibility/2006" xmlns:aink="http://schemas.microsoft.com/office/drawing/2016/ink" xmlns:am3d="http://schemas.microsoft.com/office/drawing/2017/model3d" xmlns:o="urn:schemas-microsoft-com:office:office" xmlns:oel="http://schemas.microsoft.com/office/2019/extlst" xmlns:r="http://schemas.openxmlformats.org/officeDocument/2006/relationships" xmlns:m="http://schemas.openxmlformats.org/officeDocument/2006/math" xmlns:v="urn:schemas-microsoft-com:vml" xmlns:wp14="http://schemas.microsoft.com/office/word/2010/wordprocessingDrawing" xmlns:wp="http://schemas.openxmlformats.org/drawingml/2006/wordprocessingDrawing" xmlns:w10="urn:schemas-microsoft-com:office:word" xmlns:w="http://schemas.openxmlformats.org/wordprocessingml/2006/main" xmlns:w14="http://schemas.microsoft.com/office/word/2010/wordml" xmlns:w15="http://schemas.microsoft.com/office/word/2012/wordml" xmlns:w16cex="http://schemas.microsoft.com/office/word/2018/wordml/cex" xmlns:w16cid="http://schemas.microsoft.com/office/word/2016/wordml/cid" xmlns:w16="http://schemas.microsoft.com/office/word/2018/wordml" xmlns:w16sdtdh="http://schemas.microsoft.com/office/word/2020/wordml/sdtdatahash" xmlns:w16se="http://schemas.microsoft.com/office/word/2015/wordml/symex" xmlns:wpg="http://schemas.microsoft.com/office/word/2010/wordprocessingGroup" xmlns:wpi="http://schemas.microsoft.com/office/word/2010/wordprocessingInk" xmlns:wne="http://schemas.microsoft.com/office/word/2006/wordml" xmlns:wps="http://schemas.microsoft.com/office/word/2010/wordprocessingShape" mc:Ignorable="w14 w15 w16se w16cid w16 w16cex w16sdtdh wp14">
+<w:ftr xmlns:wpc="http://schemas.microsoft.com/office/word/2010/wordprocessingCanvas" xmlns:cx="http://schemas.microsoft.com/office/drawing/2014/chartex" xmlns:cx1="http://schemas.microsoft.com/office/drawing/2015/9/8/chartex" xmlns:cx2="http://schemas.microsoft.com/office/drawing/2015/10/21/chartex" xmlns:cx3="http://schemas.microsoft.com/office/drawing/2016/5/9/chartex" xmlns:cx4="http://schemas.microsoft.com/office/drawing/2016/5/10/chartex" xmlns:cx5="http://schemas.microsoft.com/office/drawing/2016/5/11/chartex" xmlns:cx6="http://schemas.microsoft.com/office/drawing/2016/5/12/chartex" xmlns:cx7="http://schemas.microsoft.com/office/drawing/2016/5/13/chartex" xmlns:cx8="http://schemas.microsoft.com/office/drawing/2016/5/14/chartex" xmlns:mc="http://schemas.openxmlformats.org/markup-compatibility/2006" xmlns:aink="http://schemas.microsoft.com/office/drawing/2016/ink" xmlns:am3d="http://schemas.microsoft.com/office/drawing/2017/model3d" xmlns:o="urn:schemas-microsoft-com:office:office" xmlns:oel="http://schemas.microsoft.com/office/2019/extlst" xmlns:r="http://schemas.openxmlformats.org/officeDocument/2006/relationships" xmlns:m="http://schemas.openxmlformats.org/officeDocument/2006/math" xmlns:v="urn:schemas-microsoft-com:vml" xmlns:wp14="http://schemas.microsoft.com/office/word/2010/wordprocessingDrawing" xmlns:wp="http://schemas.openxmlformats.org/drawingml/2006/wordprocessingDrawing" xmlns:w10="urn:schemas-microsoft-com:office:word" xmlns:w="http://schemas.openxmlformats.org/wordprocessingml/2006/main" xmlns:w14="http://schemas.microsoft.com/office/word/2010/wordml" xmlns:w15="http://schemas.microsoft.com/office/word/2012/wordml" xmlns:w16cex="http://schemas.microsoft.com/office/word/2018/wordml/cex" xmlns:w16cid="http://schemas.microsoft.com/office/word/2016/wordml/cid" xmlns:w16="http://schemas.microsoft.com/office/word/2018/wordml" xmlns:w16du="http://schemas.microsoft.com/office/word/2023/wordml/word16du" xmlns:w16sdtdh="http://schemas.microsoft.com/office/word/2020/wordml/sdtdatahash" xmlns:w16se="http://schemas.microsoft.com/office/word/2015/wordml/symex" xmlns:wpg="http://schemas.microsoft.com/office/word/2010/wordprocessingGroup" xmlns:wpi="http://schemas.microsoft.com/office/word/2010/wordprocessingInk" xmlns:wne="http://schemas.microsoft.com/office/word/2006/wordml" xmlns:wps="http://schemas.microsoft.com/office/word/2010/wordprocessingShape" mc:Ignorable="w14 w15 w16se w16cid w16 w16cex w16sdtdh w16du wp14">
   <w:p>
     <w:pPr>
       <w:pStyle w:val="Footer"/>
@@ -22416,7 +22708,7 @@
 </file>
 
 <file path=word/footnotes.xml><?xml version="1.0" encoding="utf-8"?>
-<w:footnotes xmlns:wpc="http://schemas.microsoft.com/office/word/2010/wordprocessingCanvas" xmlns:cx="http://schemas.microsoft.com/office/drawing/2014/chartex" xmlns:cx1="http://schemas.microsoft.com/office/drawing/2015/9/8/chartex" xmlns:cx2="http://schemas.microsoft.com/office/drawing/2015/10/21/chartex" xmlns:cx3="http://schemas.microsoft.com/office/drawing/2016/5/9/chartex" xmlns:cx4="http://schemas.microsoft.com/office/drawing/2016/5/10/chartex" xmlns:cx5="http://schemas.microsoft.com/office/drawing/2016/5/11/chartex" xmlns:cx6="http://schemas.microsoft.com/office/drawing/2016/5/12/chartex" xmlns:cx7="http://schemas.microsoft.com/office/drawing/2016/5/13/chartex" xmlns:cx8="http://schemas.microsoft.com/office/drawing/2016/5/14/chartex" xmlns:mc="http://schemas.openxmlformats.org/markup-compatibility/2006" xmlns:aink="http://schemas.microsoft.com/office/drawing/2016/ink" xmlns:am3d="http://schemas.microsoft.com/office/drawing/2017/model3d" xmlns:o="urn:schemas-microsoft-com:office:office" xmlns:oel="http://schemas.microsoft.com/office/2019/extlst" xmlns:r="http://schemas.openxmlformats.org/officeDocument/2006/relationships" xmlns:m="http://schemas.openxmlformats.org/officeDocument/2006/math" xmlns:v="urn:schemas-microsoft-com:vml" xmlns:wp14="http://schemas.microsoft.com/office/word/2010/wordprocessingDrawing" xmlns:wp="http://schemas.openxmlformats.org/drawingml/2006/wordprocessingDrawing" xmlns:w10="urn:schemas-microsoft-com:office:word" xmlns:w="http://schemas.openxmlformats.org/wordprocessingml/2006/main" xmlns:w14="http://schemas.microsoft.com/office/word/2010/wordml" xmlns:w15="http://schemas.microsoft.com/office/word/2012/wordml" xmlns:w16cex="http://schemas.microsoft.com/office/word/2018/wordml/cex" xmlns:w16cid="http://schemas.microsoft.com/office/word/2016/wordml/cid" xmlns:w16="http://schemas.microsoft.com/office/word/2018/wordml" xmlns:w16sdtdh="http://schemas.microsoft.com/office/word/2020/wordml/sdtdatahash" xmlns:w16se="http://schemas.microsoft.com/office/word/2015/wordml/symex" xmlns:wpg="http://schemas.microsoft.com/office/word/2010/wordprocessingGroup" xmlns:wpi="http://schemas.microsoft.com/office/word/2010/wordprocessingInk" xmlns:wne="http://schemas.microsoft.com/office/word/2006/wordml" xmlns:wps="http://schemas.microsoft.com/office/word/2010/wordprocessingShape" mc:Ignorable="w14 w15 w16se w16cid w16 w16cex w16sdtdh wp14">
+<w:footnotes xmlns:wpc="http://schemas.microsoft.com/office/word/2010/wordprocessingCanvas" xmlns:cx="http://schemas.microsoft.com/office/drawing/2014/chartex" xmlns:cx1="http://schemas.microsoft.com/office/drawing/2015/9/8/chartex" xmlns:cx2="http://schemas.microsoft.com/office/drawing/2015/10/21/chartex" xmlns:cx3="http://schemas.microsoft.com/office/drawing/2016/5/9/chartex" xmlns:cx4="http://schemas.microsoft.com/office/drawing/2016/5/10/chartex" xmlns:cx5="http://schemas.microsoft.com/office/drawing/2016/5/11/chartex" xmlns:cx6="http://schemas.microsoft.com/office/drawing/2016/5/12/chartex" xmlns:cx7="http://schemas.microsoft.com/office/drawing/2016/5/13/chartex" xmlns:cx8="http://schemas.microsoft.com/office/drawing/2016/5/14/chartex" xmlns:mc="http://schemas.openxmlformats.org/markup-compatibility/2006" xmlns:aink="http://schemas.microsoft.com/office/drawing/2016/ink" xmlns:am3d="http://schemas.microsoft.com/office/drawing/2017/model3d" xmlns:o="urn:schemas-microsoft-com:office:office" xmlns:oel="http://schemas.microsoft.com/office/2019/extlst" xmlns:r="http://schemas.openxmlformats.org/officeDocument/2006/relationships" xmlns:m="http://schemas.openxmlformats.org/officeDocument/2006/math" xmlns:v="urn:schemas-microsoft-com:vml" xmlns:wp14="http://schemas.microsoft.com/office/word/2010/wordprocessingDrawing" xmlns:wp="http://schemas.openxmlformats.org/drawingml/2006/wordprocessingDrawing" xmlns:w10="urn:schemas-microsoft-com:office:word" xmlns:w="http://schemas.openxmlformats.org/wordprocessingml/2006/main" xmlns:w14="http://schemas.microsoft.com/office/word/2010/wordml" xmlns:w15="http://schemas.microsoft.com/office/word/2012/wordml" xmlns:w16cex="http://schemas.microsoft.com/office/word/2018/wordml/cex" xmlns:w16cid="http://schemas.microsoft.com/office/word/2016/wordml/cid" xmlns:w16="http://schemas.microsoft.com/office/word/2018/wordml" xmlns:w16du="http://schemas.microsoft.com/office/word/2023/wordml/word16du" xmlns:w16sdtdh="http://schemas.microsoft.com/office/word/2020/wordml/sdtdatahash" xmlns:w16se="http://schemas.microsoft.com/office/word/2015/wordml/symex" xmlns:wpg="http://schemas.microsoft.com/office/word/2010/wordprocessingGroup" xmlns:wpi="http://schemas.microsoft.com/office/word/2010/wordprocessingInk" xmlns:wne="http://schemas.microsoft.com/office/word/2006/wordml" xmlns:wps="http://schemas.microsoft.com/office/word/2010/wordprocessingShape" mc:Ignorable="w14 w15 w16se w16cid w16 w16cex w16sdtdh w16du wp14">
   <w:footnote w:type="separator" w:id="-1">
     <w:p>
       <w:r>
@@ -22435,7 +22727,7 @@
 </file>
 
 <file path=word/header1.xml><?xml version="1.0" encoding="utf-8"?>
-<w:hdr xmlns:wpc="http://schemas.microsoft.com/office/word/2010/wordprocessingCanvas" xmlns:cx="http://schemas.microsoft.com/office/drawing/2014/chartex" xmlns:cx1="http://schemas.microsoft.com/office/drawing/2015/9/8/chartex" xmlns:cx2="http://schemas.microsoft.com/office/drawing/2015/10/21/chartex" xmlns:cx3="http://schemas.microsoft.com/office/drawing/2016/5/9/chartex" xmlns:cx4="http://schemas.microsoft.com/office/drawing/2016/5/10/chartex" xmlns:cx5="http://schemas.microsoft.com/office/drawing/2016/5/11/chartex" xmlns:cx6="http://schemas.microsoft.com/office/drawing/2016/5/12/chartex" xmlns:cx7="http://schemas.microsoft.com/office/drawing/2016/5/13/chartex" xmlns:cx8="http://schemas.microsoft.com/office/drawing/2016/5/14/chartex" xmlns:mc="http://schemas.openxmlformats.org/markup-compatibility/2006" xmlns:aink="http://schemas.microsoft.com/office/drawing/2016/ink" xmlns:am3d="http://schemas.microsoft.com/office/drawing/2017/model3d" xmlns:o="urn:schemas-microsoft-com:office:office" xmlns:oel="http://schemas.microsoft.com/office/2019/extlst" xmlns:r="http://schemas.openxmlformats.org/officeDocument/2006/relationships" xmlns:m="http://schemas.openxmlformats.org/officeDocument/2006/math" xmlns:v="urn:schemas-microsoft-com:vml" xmlns:wp14="http://schemas.microsoft.com/office/word/2010/wordprocessingDrawing" xmlns:wp="http://schemas.openxmlformats.org/drawingml/2006/wordprocessingDrawing" xmlns:w10="urn:schemas-microsoft-com:office:word" xmlns:w="http://schemas.openxmlformats.org/wordprocessingml/2006/main" xmlns:w14="http://schemas.microsoft.com/office/word/2010/wordml" xmlns:w15="http://schemas.microsoft.com/office/word/2012/wordml" xmlns:w16cex="http://schemas.microsoft.com/office/word/2018/wordml/cex" xmlns:w16cid="http://schemas.microsoft.com/office/word/2016/wordml/cid" xmlns:w16="http://schemas.microsoft.com/office/word/2018/wordml" xmlns:w16sdtdh="http://schemas.microsoft.com/office/word/2020/wordml/sdtdatahash" xmlns:w16se="http://schemas.microsoft.com/office/word/2015/wordml/symex" xmlns:wpg="http://schemas.microsoft.com/office/word/2010/wordprocessingGroup" xmlns:wpi="http://schemas.microsoft.com/office/word/2010/wordprocessingInk" xmlns:wne="http://schemas.microsoft.com/office/word/2006/wordml" xmlns:wps="http://schemas.microsoft.com/office/word/2010/wordprocessingShape" mc:Ignorable="w14 w15 w16se w16cid w16 w16cex w16sdtdh wp14">
+<w:hdr xmlns:wpc="http://schemas.microsoft.com/office/word/2010/wordprocessingCanvas" xmlns:cx="http://schemas.microsoft.com/office/drawing/2014/chartex" xmlns:cx1="http://schemas.microsoft.com/office/drawing/2015/9/8/chartex" xmlns:cx2="http://schemas.microsoft.com/office/drawing/2015/10/21/chartex" xmlns:cx3="http://schemas.microsoft.com/office/drawing/2016/5/9/chartex" xmlns:cx4="http://schemas.microsoft.com/office/drawing/2016/5/10/chartex" xmlns:cx5="http://schemas.microsoft.com/office/drawing/2016/5/11/chartex" xmlns:cx6="http://schemas.microsoft.com/office/drawing/2016/5/12/chartex" xmlns:cx7="http://schemas.microsoft.com/office/drawing/2016/5/13/chartex" xmlns:cx8="http://schemas.microsoft.com/office/drawing/2016/5/14/chartex" xmlns:mc="http://schemas.openxmlformats.org/markup-compatibility/2006" xmlns:aink="http://schemas.microsoft.com/office/drawing/2016/ink" xmlns:am3d="http://schemas.microsoft.com/office/drawing/2017/model3d" xmlns:o="urn:schemas-microsoft-com:office:office" xmlns:oel="http://schemas.microsoft.com/office/2019/extlst" xmlns:r="http://schemas.openxmlformats.org/officeDocument/2006/relationships" xmlns:m="http://schemas.openxmlformats.org/officeDocument/2006/math" xmlns:v="urn:schemas-microsoft-com:vml" xmlns:wp14="http://schemas.microsoft.com/office/word/2010/wordprocessingDrawing" xmlns:wp="http://schemas.openxmlformats.org/drawingml/2006/wordprocessingDrawing" xmlns:w10="urn:schemas-microsoft-com:office:word" xmlns:w="http://schemas.openxmlformats.org/wordprocessingml/2006/main" xmlns:w14="http://schemas.microsoft.com/office/word/2010/wordml" xmlns:w15="http://schemas.microsoft.com/office/word/2012/wordml" xmlns:w16cex="http://schemas.microsoft.com/office/word/2018/wordml/cex" xmlns:w16cid="http://schemas.microsoft.com/office/word/2016/wordml/cid" xmlns:w16="http://schemas.microsoft.com/office/word/2018/wordml" xmlns:w16du="http://schemas.microsoft.com/office/word/2023/wordml/word16du" xmlns:w16sdtdh="http://schemas.microsoft.com/office/word/2020/wordml/sdtdatahash" xmlns:w16se="http://schemas.microsoft.com/office/word/2015/wordml/symex" xmlns:wpg="http://schemas.microsoft.com/office/word/2010/wordprocessingGroup" xmlns:wpi="http://schemas.microsoft.com/office/word/2010/wordprocessingInk" xmlns:wne="http://schemas.microsoft.com/office/word/2006/wordml" xmlns:wps="http://schemas.microsoft.com/office/word/2010/wordprocessingShape" mc:Ignorable="w14 w15 w16se w16cid w16 w16cex w16sdtdh w16du wp14">
   <w:p>
     <w:pPr>
       <w:pStyle w:val="Header"/>
@@ -22445,7 +22737,7 @@
 </file>
 
 <file path=word/header2.xml><?xml version="1.0" encoding="utf-8"?>
-<w:hdr xmlns:wpc="http://schemas.microsoft.com/office/word/2010/wordprocessingCanvas" xmlns:cx="http://schemas.microsoft.com/office/drawing/2014/chartex" xmlns:cx1="http://schemas.microsoft.com/office/drawing/2015/9/8/chartex" xmlns:cx2="http://schemas.microsoft.com/office/drawing/2015/10/21/chartex" xmlns:cx3="http://schemas.microsoft.com/office/drawing/2016/5/9/chartex" xmlns:cx4="http://schemas.microsoft.com/office/drawing/2016/5/10/chartex" xmlns:cx5="http://schemas.microsoft.com/office/drawing/2016/5/11/chartex" xmlns:cx6="http://schemas.microsoft.com/office/drawing/2016/5/12/chartex" xmlns:cx7="http://schemas.microsoft.com/office/drawing/2016/5/13/chartex" xmlns:cx8="http://schemas.microsoft.com/office/drawing/2016/5/14/chartex" xmlns:mc="http://schemas.openxmlformats.org/markup-compatibility/2006" xmlns:aink="http://schemas.microsoft.com/office/drawing/2016/ink" xmlns:am3d="http://schemas.microsoft.com/office/drawing/2017/model3d" xmlns:o="urn:schemas-microsoft-com:office:office" xmlns:oel="http://schemas.microsoft.com/office/2019/extlst" xmlns:r="http://schemas.openxmlformats.org/officeDocument/2006/relationships" xmlns:m="http://schemas.openxmlformats.org/officeDocument/2006/math" xmlns:v="urn:schemas-microsoft-com:vml" xmlns:wp14="http://schemas.microsoft.com/office/word/2010/wordprocessingDrawing" xmlns:wp="http://schemas.openxmlformats.org/drawingml/2006/wordprocessingDrawing" xmlns:w10="urn:schemas-microsoft-com:office:word" xmlns:w="http://schemas.openxmlformats.org/wordprocessingml/2006/main" xmlns:w14="http://schemas.microsoft.com/office/word/2010/wordml" xmlns:w15="http://schemas.microsoft.com/office/word/2012/wordml" xmlns:w16cex="http://schemas.microsoft.com/office/word/2018/wordml/cex" xmlns:w16cid="http://schemas.microsoft.com/office/word/2016/wordml/cid" xmlns:w16="http://schemas.microsoft.com/office/word/2018/wordml" xmlns:w16sdtdh="http://schemas.microsoft.com/office/word/2020/wordml/sdtdatahash" xmlns:w16se="http://schemas.microsoft.com/office/word/2015/wordml/symex" xmlns:wpg="http://schemas.microsoft.com/office/word/2010/wordprocessingGroup" xmlns:wpi="http://schemas.microsoft.com/office/word/2010/wordprocessingInk" xmlns:wne="http://schemas.microsoft.com/office/word/2006/wordml" xmlns:wps="http://schemas.microsoft.com/office/word/2010/wordprocessingShape" mc:Ignorable="w14 w15 w16se w16cid w16 w16cex w16sdtdh wp14">
+<w:hdr xmlns:wpc="http://schemas.microsoft.com/office/word/2010/wordprocessingCanvas" xmlns:cx="http://schemas.microsoft.com/office/drawing/2014/chartex" xmlns:cx1="http://schemas.microsoft.com/office/drawing/2015/9/8/chartex" xmlns:cx2="http://schemas.microsoft.com/office/drawing/2015/10/21/chartex" xmlns:cx3="http://schemas.microsoft.com/office/drawing/2016/5/9/chartex" xmlns:cx4="http://schemas.microsoft.com/office/drawing/2016/5/10/chartex" xmlns:cx5="http://schemas.microsoft.com/office/drawing/2016/5/11/chartex" xmlns:cx6="http://schemas.microsoft.com/office/drawing/2016/5/12/chartex" xmlns:cx7="http://schemas.microsoft.com/office/drawing/2016/5/13/chartex" xmlns:cx8="http://schemas.microsoft.com/office/drawing/2016/5/14/chartex" xmlns:mc="http://schemas.openxmlformats.org/markup-compatibility/2006" xmlns:aink="http://schemas.microsoft.com/office/drawing/2016/ink" xmlns:am3d="http://schemas.microsoft.com/office/drawing/2017/model3d" xmlns:o="urn:schemas-microsoft-com:office:office" xmlns:oel="http://schemas.microsoft.com/office/2019/extlst" xmlns:r="http://schemas.openxmlformats.org/officeDocument/2006/relationships" xmlns:m="http://schemas.openxmlformats.org/officeDocument/2006/math" xmlns:v="urn:schemas-microsoft-com:vml" xmlns:wp14="http://schemas.microsoft.com/office/word/2010/wordprocessingDrawing" xmlns:wp="http://schemas.openxmlformats.org/drawingml/2006/wordprocessingDrawing" xmlns:w10="urn:schemas-microsoft-com:office:word" xmlns:w="http://schemas.openxmlformats.org/wordprocessingml/2006/main" xmlns:w14="http://schemas.microsoft.com/office/word/2010/wordml" xmlns:w15="http://schemas.microsoft.com/office/word/2012/wordml" xmlns:w16cex="http://schemas.microsoft.com/office/word/2018/wordml/cex" xmlns:w16cid="http://schemas.microsoft.com/office/word/2016/wordml/cid" xmlns:w16="http://schemas.microsoft.com/office/word/2018/wordml" xmlns:w16du="http://schemas.microsoft.com/office/word/2023/wordml/word16du" xmlns:w16sdtdh="http://schemas.microsoft.com/office/word/2020/wordml/sdtdatahash" xmlns:w16se="http://schemas.microsoft.com/office/word/2015/wordml/symex" xmlns:wpg="http://schemas.microsoft.com/office/word/2010/wordprocessingGroup" xmlns:wpi="http://schemas.microsoft.com/office/word/2010/wordprocessingInk" xmlns:wne="http://schemas.microsoft.com/office/word/2006/wordml" xmlns:wps="http://schemas.microsoft.com/office/word/2010/wordprocessingShape" mc:Ignorable="w14 w15 w16se w16cid w16 w16cex w16sdtdh w16du wp14">
   <w:p>
     <w:pPr>
       <w:pStyle w:val="Header"/>
@@ -22455,7 +22747,7 @@
 </file>
 
 <file path=word/header3.xml><?xml version="1.0" encoding="utf-8"?>
-<w:hdr xmlns:wpc="http://schemas.microsoft.com/office/word/2010/wordprocessingCanvas" xmlns:cx="http://schemas.microsoft.com/office/drawing/2014/chartex" xmlns:cx1="http://schemas.microsoft.com/office/drawing/2015/9/8/chartex" xmlns:cx2="http://schemas.microsoft.com/office/drawing/2015/10/21/chartex" xmlns:cx3="http://schemas.microsoft.com/office/drawing/2016/5/9/chartex" xmlns:cx4="http://schemas.microsoft.com/office/drawing/2016/5/10/chartex" xmlns:cx5="http://schemas.microsoft.com/office/drawing/2016/5/11/chartex" xmlns:cx6="http://schemas.microsoft.com/office/drawing/2016/5/12/chartex" xmlns:cx7="http://schemas.microsoft.com/office/drawing/2016/5/13/chartex" xmlns:cx8="http://schemas.microsoft.com/office/drawing/2016/5/14/chartex" xmlns:mc="http://schemas.openxmlformats.org/markup-compatibility/2006" xmlns:aink="http://schemas.microsoft.com/office/drawing/2016/ink" xmlns:am3d="http://schemas.microsoft.com/office/drawing/2017/model3d" xmlns:o="urn:schemas-microsoft-com:office:office" xmlns:oel="http://schemas.microsoft.com/office/2019/extlst" xmlns:r="http://schemas.openxmlformats.org/officeDocument/2006/relationships" xmlns:m="http://schemas.openxmlformats.org/officeDocument/2006/math" xmlns:v="urn:schemas-microsoft-com:vml" xmlns:wp14="http://schemas.microsoft.com/office/word/2010/wordprocessingDrawing" xmlns:wp="http://schemas.openxmlformats.org/drawingml/2006/wordprocessingDrawing" xmlns:w10="urn:schemas-microsoft-com:office:word" xmlns:w="http://schemas.openxmlformats.org/wordprocessingml/2006/main" xmlns:w14="http://schemas.microsoft.com/office/word/2010/wordml" xmlns:w15="http://schemas.microsoft.com/office/word/2012/wordml" xmlns:w16cex="http://schemas.microsoft.com/office/word/2018/wordml/cex" xmlns:w16cid="http://schemas.microsoft.com/office/word/2016/wordml/cid" xmlns:w16="http://schemas.microsoft.com/office/word/2018/wordml" xmlns:w16sdtdh="http://schemas.microsoft.com/office/word/2020/wordml/sdtdatahash" xmlns:w16se="http://schemas.microsoft.com/office/word/2015/wordml/symex" xmlns:wpg="http://schemas.microsoft.com/office/word/2010/wordprocessingGroup" xmlns:wpi="http://schemas.microsoft.com/office/word/2010/wordprocessingInk" xmlns:wne="http://schemas.microsoft.com/office/word/2006/wordml" xmlns:wps="http://schemas.microsoft.com/office/word/2010/wordprocessingShape" mc:Ignorable="w14 w15 w16se w16cid w16 w16cex w16sdtdh wp14">
+<w:hdr xmlns:wpc="http://schemas.microsoft.com/office/word/2010/wordprocessingCanvas" xmlns:cx="http://schemas.microsoft.com/office/drawing/2014/chartex" xmlns:cx1="http://schemas.microsoft.com/office/drawing/2015/9/8/chartex" xmlns:cx2="http://schemas.microsoft.com/office/drawing/2015/10/21/chartex" xmlns:cx3="http://schemas.microsoft.com/office/drawing/2016/5/9/chartex" xmlns:cx4="http://schemas.microsoft.com/office/drawing/2016/5/10/chartex" xmlns:cx5="http://schemas.microsoft.com/office/drawing/2016/5/11/chartex" xmlns:cx6="http://schemas.microsoft.com/office/drawing/2016/5/12/chartex" xmlns:cx7="http://schemas.microsoft.com/office/drawing/2016/5/13/chartex" xmlns:cx8="http://schemas.microsoft.com/office/drawing/2016/5/14/chartex" xmlns:mc="http://schemas.openxmlformats.org/markup-compatibility/2006" xmlns:aink="http://schemas.microsoft.com/office/drawing/2016/ink" xmlns:am3d="http://schemas.microsoft.com/office/drawing/2017/model3d" xmlns:o="urn:schemas-microsoft-com:office:office" xmlns:oel="http://schemas.microsoft.com/office/2019/extlst" xmlns:r="http://schemas.openxmlformats.org/officeDocument/2006/relationships" xmlns:m="http://schemas.openxmlformats.org/officeDocument/2006/math" xmlns:v="urn:schemas-microsoft-com:vml" xmlns:wp14="http://schemas.microsoft.com/office/word/2010/wordprocessingDrawing" xmlns:wp="http://schemas.openxmlformats.org/drawingml/2006/wordprocessingDrawing" xmlns:w10="urn:schemas-microsoft-com:office:word" xmlns:w="http://schemas.openxmlformats.org/wordprocessingml/2006/main" xmlns:w14="http://schemas.microsoft.com/office/word/2010/wordml" xmlns:w15="http://schemas.microsoft.com/office/word/2012/wordml" xmlns:w16cex="http://schemas.microsoft.com/office/word/2018/wordml/cex" xmlns:w16cid="http://schemas.microsoft.com/office/word/2016/wordml/cid" xmlns:w16="http://schemas.microsoft.com/office/word/2018/wordml" xmlns:w16du="http://schemas.microsoft.com/office/word/2023/wordml/word16du" xmlns:w16sdtdh="http://schemas.microsoft.com/office/word/2020/wordml/sdtdatahash" xmlns:w16se="http://schemas.microsoft.com/office/word/2015/wordml/symex" xmlns:wpg="http://schemas.microsoft.com/office/word/2010/wordprocessingGroup" xmlns:wpi="http://schemas.microsoft.com/office/word/2010/wordprocessingInk" xmlns:wne="http://schemas.microsoft.com/office/word/2006/wordml" xmlns:wps="http://schemas.microsoft.com/office/word/2010/wordprocessingShape" mc:Ignorable="w14 w15 w16se w16cid w16 w16cex w16sdtdh w16du wp14">
   <w:p>
     <w:pPr>
       <w:pStyle w:val="Header"/>
@@ -22465,7 +22757,7 @@
 </file>
 
 <file path=word/header4.xml><?xml version="1.0" encoding="utf-8"?>
-<w:hdr xmlns:wpc="http://schemas.microsoft.com/office/word/2010/wordprocessingCanvas" xmlns:cx="http://schemas.microsoft.com/office/drawing/2014/chartex" xmlns:cx1="http://schemas.microsoft.com/office/drawing/2015/9/8/chartex" xmlns:cx2="http://schemas.microsoft.com/office/drawing/2015/10/21/chartex" xmlns:cx3="http://schemas.microsoft.com/office/drawing/2016/5/9/chartex" xmlns:cx4="http://schemas.microsoft.com/office/drawing/2016/5/10/chartex" xmlns:cx5="http://schemas.microsoft.com/office/drawing/2016/5/11/chartex" xmlns:cx6="http://schemas.microsoft.com/office/drawing/2016/5/12/chartex" xmlns:cx7="http://schemas.microsoft.com/office/drawing/2016/5/13/chartex" xmlns:cx8="http://schemas.microsoft.com/office/drawing/2016/5/14/chartex" xmlns:mc="http://schemas.openxmlformats.org/markup-compatibility/2006" xmlns:aink="http://schemas.microsoft.com/office/drawing/2016/ink" xmlns:am3d="http://schemas.microsoft.com/office/drawing/2017/model3d" xmlns:o="urn:schemas-microsoft-com:office:office" xmlns:oel="http://schemas.microsoft.com/office/2019/extlst" xmlns:r="http://schemas.openxmlformats.org/officeDocument/2006/relationships" xmlns:m="http://schemas.openxmlformats.org/officeDocument/2006/math" xmlns:v="urn:schemas-microsoft-com:vml" xmlns:wp14="http://schemas.microsoft.com/office/word/2010/wordprocessingDrawing" xmlns:wp="http://schemas.openxmlformats.org/drawingml/2006/wordprocessingDrawing" xmlns:w10="urn:schemas-microsoft-com:office:word" xmlns:w="http://schemas.openxmlformats.org/wordprocessingml/2006/main" xmlns:w14="http://schemas.microsoft.com/office/word/2010/wordml" xmlns:w15="http://schemas.microsoft.com/office/word/2012/wordml" xmlns:w16cex="http://schemas.microsoft.com/office/word/2018/wordml/cex" xmlns:w16cid="http://schemas.microsoft.com/office/word/2016/wordml/cid" xmlns:w16="http://schemas.microsoft.com/office/word/2018/wordml" xmlns:w16sdtdh="http://schemas.microsoft.com/office/word/2020/wordml/sdtdatahash" xmlns:w16se="http://schemas.microsoft.com/office/word/2015/wordml/symex" xmlns:wpg="http://schemas.microsoft.com/office/word/2010/wordprocessingGroup" xmlns:wpi="http://schemas.microsoft.com/office/word/2010/wordprocessingInk" xmlns:wne="http://schemas.microsoft.com/office/word/2006/wordml" xmlns:wps="http://schemas.microsoft.com/office/word/2010/wordprocessingShape" mc:Ignorable="w14 w15 w16se w16cid w16 w16cex w16sdtdh wp14">
+<w:hdr xmlns:wpc="http://schemas.microsoft.com/office/word/2010/wordprocessingCanvas" xmlns:cx="http://schemas.microsoft.com/office/drawing/2014/chartex" xmlns:cx1="http://schemas.microsoft.com/office/drawing/2015/9/8/chartex" xmlns:cx2="http://schemas.microsoft.com/office/drawing/2015/10/21/chartex" xmlns:cx3="http://schemas.microsoft.com/office/drawing/2016/5/9/chartex" xmlns:cx4="http://schemas.microsoft.com/office/drawing/2016/5/10/chartex" xmlns:cx5="http://schemas.microsoft.com/office/drawing/2016/5/11/chartex" xmlns:cx6="http://schemas.microsoft.com/office/drawing/2016/5/12/chartex" xmlns:cx7="http://schemas.microsoft.com/office/drawing/2016/5/13/chartex" xmlns:cx8="http://schemas.microsoft.com/office/drawing/2016/5/14/chartex" xmlns:mc="http://schemas.openxmlformats.org/markup-compatibility/2006" xmlns:aink="http://schemas.microsoft.com/office/drawing/2016/ink" xmlns:am3d="http://schemas.microsoft.com/office/drawing/2017/model3d" xmlns:o="urn:schemas-microsoft-com:office:office" xmlns:oel="http://schemas.microsoft.com/office/2019/extlst" xmlns:r="http://schemas.openxmlformats.org/officeDocument/2006/relationships" xmlns:m="http://schemas.openxmlformats.org/officeDocument/2006/math" xmlns:v="urn:schemas-microsoft-com:vml" xmlns:wp14="http://schemas.microsoft.com/office/word/2010/wordprocessingDrawing" xmlns:wp="http://schemas.openxmlformats.org/drawingml/2006/wordprocessingDrawing" xmlns:w10="urn:schemas-microsoft-com:office:word" xmlns:w="http://schemas.openxmlformats.org/wordprocessingml/2006/main" xmlns:w14="http://schemas.microsoft.com/office/word/2010/wordml" xmlns:w15="http://schemas.microsoft.com/office/word/2012/wordml" xmlns:w16cex="http://schemas.microsoft.com/office/word/2018/wordml/cex" xmlns:w16cid="http://schemas.microsoft.com/office/word/2016/wordml/cid" xmlns:w16="http://schemas.microsoft.com/office/word/2018/wordml" xmlns:w16du="http://schemas.microsoft.com/office/word/2023/wordml/word16du" xmlns:w16sdtdh="http://schemas.microsoft.com/office/word/2020/wordml/sdtdatahash" xmlns:w16se="http://schemas.microsoft.com/office/word/2015/wordml/symex" xmlns:wpg="http://schemas.microsoft.com/office/word/2010/wordprocessingGroup" xmlns:wpi="http://schemas.microsoft.com/office/word/2010/wordprocessingInk" xmlns:wne="http://schemas.microsoft.com/office/word/2006/wordml" xmlns:wps="http://schemas.microsoft.com/office/word/2010/wordprocessingShape" mc:Ignorable="w14 w15 w16se w16cid w16 w16cex w16sdtdh w16du wp14">
   <w:p>
     <w:pPr>
       <w:framePr w:h="284" w:hRule="exact" w:wrap="around" w:vAnchor="text" w:hAnchor="margin" w:xAlign="right" w:y="1"/>
@@ -22511,7 +22803,7 @@
         <w:sz w:val="18"/>
         <w:szCs w:val="18"/>
       </w:rPr>
-      <w:t>3GPP TS 22.281 V17.0.0 (2022-03)</w:t>
+      <w:t>3GPP TS 22.281 V18.0.1 (2024-03)</w:t>
     </w:r>
     <w:r>
       <w:rPr>
@@ -22625,7 +22917,7 @@
         <w:sz w:val="18"/>
         <w:szCs w:val="18"/>
       </w:rPr>
-      <w:t>Release 17</w:t>
+      <w:t>Release 18</w:t>
     </w:r>
     <w:r>
       <w:rPr>
@@ -22646,7 +22938,7 @@
 </file>
 
 <file path=word/numbering.xml><?xml version="1.0" encoding="utf-8"?>
-<w:numbering xmlns:wpc="http://schemas.microsoft.com/office/word/2010/wordprocessingCanvas" xmlns:cx="http://schemas.microsoft.com/office/drawing/2014/chartex" xmlns:cx1="http://schemas.microsoft.com/office/drawing/2015/9/8/chartex" xmlns:cx2="http://schemas.microsoft.com/office/drawing/2015/10/21/chartex" xmlns:cx3="http://schemas.microsoft.com/office/drawing/2016/5/9/chartex" xmlns:cx4="http://schemas.microsoft.com/office/drawing/2016/5/10/chartex" xmlns:cx5="http://schemas.microsoft.com/office/drawing/2016/5/11/chartex" xmlns:cx6="http://schemas.microsoft.com/office/drawing/2016/5/12/chartex" xmlns:cx7="http://schemas.microsoft.com/office/drawing/2016/5/13/chartex" xmlns:cx8="http://schemas.microsoft.com/office/drawing/2016/5/14/chartex" xmlns:mc="http://schemas.openxmlformats.org/markup-compatibility/2006" xmlns:aink="http://schemas.microsoft.com/office/drawing/2016/ink" xmlns:am3d="http://schemas.microsoft.com/office/drawing/2017/model3d" xmlns:o="urn:schemas-microsoft-com:office:office" xmlns:oel="http://schemas.microsoft.com/office/2019/extlst" xmlns:r="http://schemas.openxmlformats.org/officeDocument/2006/relationships" xmlns:m="http://schemas.openxmlformats.org/officeDocument/2006/math" xmlns:v="urn:schemas-microsoft-com:vml" xmlns:wp14="http://schemas.microsoft.com/office/word/2010/wordprocessingDrawing" xmlns:wp="http://schemas.openxmlformats.org/drawingml/2006/wordprocessingDrawing" xmlns:w10="urn:schemas-microsoft-com:office:word" xmlns:w="http://schemas.openxmlformats.org/wordprocessingml/2006/main" xmlns:w14="http://schemas.microsoft.com/office/word/2010/wordml" xmlns:w15="http://schemas.microsoft.com/office/word/2012/wordml" xmlns:w16cex="http://schemas.microsoft.com/office/word/2018/wordml/cex" xmlns:w16cid="http://schemas.microsoft.com/office/word/2016/wordml/cid" xmlns:w16="http://schemas.microsoft.com/office/word/2018/wordml" xmlns:w16sdtdh="http://schemas.microsoft.com/office/word/2020/wordml/sdtdatahash" xmlns:w16se="http://schemas.microsoft.com/office/word/2015/wordml/symex" xmlns:wpg="http://schemas.microsoft.com/office/word/2010/wordprocessingGroup" xmlns:wpi="http://schemas.microsoft.com/office/word/2010/wordprocessingInk" xmlns:wne="http://schemas.microsoft.com/office/word/2006/wordml" xmlns:wps="http://schemas.microsoft.com/office/word/2010/wordprocessingShape" mc:Ignorable="w14 w15 w16se w16cid w16 w16cex w16sdtdh wp14">
+<w:numbering xmlns:wpc="http://schemas.microsoft.com/office/word/2010/wordprocessingCanvas" xmlns:cx="http://schemas.microsoft.com/office/drawing/2014/chartex" xmlns:cx1="http://schemas.microsoft.com/office/drawing/2015/9/8/chartex" xmlns:cx2="http://schemas.microsoft.com/office/drawing/2015/10/21/chartex" xmlns:cx3="http://schemas.microsoft.com/office/drawing/2016/5/9/chartex" xmlns:cx4="http://schemas.microsoft.com/office/drawing/2016/5/10/chartex" xmlns:cx5="http://schemas.microsoft.com/office/drawing/2016/5/11/chartex" xmlns:cx6="http://schemas.microsoft.com/office/drawing/2016/5/12/chartex" xmlns:cx7="http://schemas.microsoft.com/office/drawing/2016/5/13/chartex" xmlns:cx8="http://schemas.microsoft.com/office/drawing/2016/5/14/chartex" xmlns:mc="http://schemas.openxmlformats.org/markup-compatibility/2006" xmlns:aink="http://schemas.microsoft.com/office/drawing/2016/ink" xmlns:am3d="http://schemas.microsoft.com/office/drawing/2017/model3d" xmlns:o="urn:schemas-microsoft-com:office:office" xmlns:oel="http://schemas.microsoft.com/office/2019/extlst" xmlns:r="http://schemas.openxmlformats.org/officeDocument/2006/relationships" xmlns:m="http://schemas.openxmlformats.org/officeDocument/2006/math" xmlns:v="urn:schemas-microsoft-com:vml" xmlns:wp14="http://schemas.microsoft.com/office/word/2010/wordprocessingDrawing" xmlns:wp="http://schemas.openxmlformats.org/drawingml/2006/wordprocessingDrawing" xmlns:w10="urn:schemas-microsoft-com:office:word" xmlns:w="http://schemas.openxmlformats.org/wordprocessingml/2006/main" xmlns:w14="http://schemas.microsoft.com/office/word/2010/wordml" xmlns:w15="http://schemas.microsoft.com/office/word/2012/wordml" xmlns:w16cex="http://schemas.microsoft.com/office/word/2018/wordml/cex" xmlns:w16cid="http://schemas.microsoft.com/office/word/2016/wordml/cid" xmlns:w16="http://schemas.microsoft.com/office/word/2018/wordml" xmlns:w16du="http://schemas.microsoft.com/office/word/2023/wordml/word16du" xmlns:w16sdtdh="http://schemas.microsoft.com/office/word/2020/wordml/sdtdatahash" xmlns:w16se="http://schemas.microsoft.com/office/word/2015/wordml/symex" xmlns:wpg="http://schemas.microsoft.com/office/word/2010/wordprocessingGroup" xmlns:wpi="http://schemas.microsoft.com/office/word/2010/wordprocessingInk" xmlns:wne="http://schemas.microsoft.com/office/word/2006/wordml" xmlns:wps="http://schemas.microsoft.com/office/word/2010/wordprocessingShape" mc:Ignorable="w14 w15 w16se w16cid w16 w16cex w16sdtdh w16du wp14">
   <w:abstractNum w:abstractNumId="0" w15:restartNumberingAfterBreak="0">
     <w:nsid w:val="FFFFFF1D"/>
     <w:multiLevelType w:val="multilevel"/>
@@ -23695,7 +23987,7 @@
       </w:pPr>
     </w:lvl>
   </w:abstractNum>
-  <w:num w:numId="1" w16cid:durableId="298460109">
+  <w:num w:numId="1" w16cid:durableId="1407846433">
     <w:abstractNumId w:val="8"/>
     <w:lvlOverride w:ilvl="0">
       <w:lvl w:ilvl="0">
@@ -23713,7 +24005,7 @@
       </w:lvl>
     </w:lvlOverride>
   </w:num>
-  <w:num w:numId="2" w16cid:durableId="631448376">
+  <w:num w:numId="2" w16cid:durableId="2037807627">
     <w:abstractNumId w:val="8"/>
     <w:lvlOverride w:ilvl="0">
       <w:lvl w:ilvl="0">
@@ -23731,61 +24023,61 @@
       </w:lvl>
     </w:lvlOverride>
   </w:num>
-  <w:num w:numId="3" w16cid:durableId="1534730880">
+  <w:num w:numId="3" w16cid:durableId="1124617424">
     <w:abstractNumId w:val="9"/>
   </w:num>
-  <w:num w:numId="4" w16cid:durableId="1046217756">
+  <w:num w:numId="4" w16cid:durableId="435909935">
     <w:abstractNumId w:val="0"/>
   </w:num>
-  <w:num w:numId="5" w16cid:durableId="1627394217">
+  <w:num w:numId="5" w16cid:durableId="1578441689">
     <w:abstractNumId w:val="10"/>
   </w:num>
-  <w:num w:numId="6" w16cid:durableId="1510365570">
+  <w:num w:numId="6" w16cid:durableId="239406838">
     <w:abstractNumId w:val="15"/>
   </w:num>
-  <w:num w:numId="7" w16cid:durableId="127749158">
+  <w:num w:numId="7" w16cid:durableId="922419251">
     <w:abstractNumId w:val="13"/>
   </w:num>
-  <w:num w:numId="8" w16cid:durableId="236063942">
+  <w:num w:numId="8" w16cid:durableId="1622885439">
     <w:abstractNumId w:val="11"/>
   </w:num>
-  <w:num w:numId="9" w16cid:durableId="1280264841">
+  <w:num w:numId="9" w16cid:durableId="1516308677">
     <w:abstractNumId w:val="14"/>
   </w:num>
-  <w:num w:numId="10" w16cid:durableId="1028524985">
+  <w:num w:numId="10" w16cid:durableId="437019796">
     <w:abstractNumId w:val="12"/>
   </w:num>
-  <w:num w:numId="11" w16cid:durableId="2069719127">
+  <w:num w:numId="11" w16cid:durableId="1026754227">
     <w:abstractNumId w:val="7"/>
   </w:num>
-  <w:num w:numId="12" w16cid:durableId="223564871">
+  <w:num w:numId="12" w16cid:durableId="877401942">
     <w:abstractNumId w:val="5"/>
   </w:num>
-  <w:num w:numId="13" w16cid:durableId="1855535624">
+  <w:num w:numId="13" w16cid:durableId="1946570735">
     <w:abstractNumId w:val="4"/>
   </w:num>
-  <w:num w:numId="14" w16cid:durableId="1974673408">
+  <w:num w:numId="14" w16cid:durableId="1213418702">
     <w:abstractNumId w:val="3"/>
   </w:num>
-  <w:num w:numId="15" w16cid:durableId="1326546823">
+  <w:num w:numId="15" w16cid:durableId="962266391">
     <w:abstractNumId w:val="2"/>
   </w:num>
-  <w:num w:numId="16" w16cid:durableId="807357547">
+  <w:num w:numId="16" w16cid:durableId="1916162068">
     <w:abstractNumId w:val="6"/>
   </w:num>
-  <w:num w:numId="17" w16cid:durableId="2039351028">
+  <w:num w:numId="17" w16cid:durableId="1355767192">
     <w:abstractNumId w:val="1"/>
   </w:num>
 </w:numbering>
 </file>
 
 <file path=word/styles.xml><?xml version="1.0" encoding="utf-8"?>
-<w:styles xmlns:mc="http://schemas.openxmlformats.org/markup-compatibility/2006" xmlns:r="http://schemas.openxmlformats.org/officeDocument/2006/relationships" xmlns:w="http://schemas.openxmlformats.org/wordprocessingml/2006/main" xmlns:w14="http://schemas.microsoft.com/office/word/2010/wordml" xmlns:w15="http://schemas.microsoft.com/office/word/2012/wordml" xmlns:w16cex="http://schemas.microsoft.com/office/word/2018/wordml/cex" xmlns:w16cid="http://schemas.microsoft.com/office/word/2016/wordml/cid" xmlns:w16="http://schemas.microsoft.com/office/word/2018/wordml" xmlns:w16sdtdh="http://schemas.microsoft.com/office/word/2020/wordml/sdtdatahash" xmlns:w16se="http://schemas.microsoft.com/office/word/2015/wordml/symex" mc:Ignorable="w14 w15 w16se w16cid w16 w16cex w16sdtdh">
+<w:styles xmlns:mc="http://schemas.openxmlformats.org/markup-compatibility/2006" xmlns:r="http://schemas.openxmlformats.org/officeDocument/2006/relationships" xmlns:w="http://schemas.openxmlformats.org/wordprocessingml/2006/main" xmlns:w14="http://schemas.microsoft.com/office/word/2010/wordml" xmlns:w15="http://schemas.microsoft.com/office/word/2012/wordml" xmlns:w16cex="http://schemas.microsoft.com/office/word/2018/wordml/cex" xmlns:w16cid="http://schemas.microsoft.com/office/word/2016/wordml/cid" xmlns:w16="http://schemas.microsoft.com/office/word/2018/wordml" xmlns:w16du="http://schemas.microsoft.com/office/word/2023/wordml/word16du" xmlns:w16sdtdh="http://schemas.microsoft.com/office/word/2020/wordml/sdtdatahash" xmlns:w16se="http://schemas.microsoft.com/office/word/2015/wordml/symex" mc:Ignorable="w14 w15 w16se w16cid w16 w16cex w16sdtdh w16du">
   <w:docDefaults>
     <w:rPrDefault>
       <w:rPr>
         <w:rFonts w:ascii="Times New Roman" w:eastAsia="Times New Roman" w:hAnsi="Times New Roman" w:cs="Times New Roman"/>
-        <w:lang w:val="en-SE" w:eastAsia="en-SE" w:bidi="ar-SA"/>
+        <w:lang w:val="sv-SE" w:eastAsia="sv-SE" w:bidi="ar-SA"/>
       </w:rPr>
     </w:rPrDefault>
     <w:pPrDefault/>
